--- a/Evaluacion 02_práctica.docx
+++ b/Evaluacion 02_práctica.docx
@@ -1,6 +1,6 @@
 
 <file path=word/document.xml><?xml version="1.0" encoding="utf-8"?>
-<w:document xmlns:wpc="http://schemas.microsoft.com/office/word/2010/wordprocessingCanvas" xmlns:cx="http://schemas.microsoft.com/office/drawing/2014/chartex" xmlns:cx1="http://schemas.microsoft.com/office/drawing/2015/9/8/chartex" xmlns:cx2="http://schemas.microsoft.com/office/drawing/2015/10/21/chartex" xmlns:cx3="http://schemas.microsoft.com/office/drawing/2016/5/9/chartex" xmlns:cx4="http://schemas.microsoft.com/office/drawing/2016/5/10/chartex" xmlns:cx5="http://schemas.microsoft.com/office/drawing/2016/5/11/chartex" xmlns:cx6="http://schemas.microsoft.com/office/drawing/2016/5/12/chartex" xmlns:cx7="http://schemas.microsoft.com/office/drawing/2016/5/13/chartex" xmlns:cx8="http://schemas.microsoft.com/office/drawing/2016/5/14/chartex" xmlns:mc="http://schemas.openxmlformats.org/markup-compatibility/2006" xmlns:aink="http://schemas.microsoft.com/office/drawing/2016/ink" xmlns:am3d="http://schemas.microsoft.com/office/drawing/2017/model3d" xmlns:o="urn:schemas-microsoft-com:office:office" xmlns:oel="http://schemas.microsoft.com/office/2019/extlst" xmlns:r="http://schemas.openxmlformats.org/officeDocument/2006/relationships" xmlns:m="http://schemas.openxmlformats.org/officeDocument/2006/math" xmlns:v="urn:schemas-microsoft-com:vml" xmlns:wp14="http://schemas.microsoft.com/office/word/2010/wordprocessingDrawing" xmlns:wp="http://schemas.openxmlformats.org/drawingml/2006/wordprocessingDrawing" xmlns:w10="urn:schemas-microsoft-com:office:word" xmlns:w="http://schemas.openxmlformats.org/wordprocessingml/2006/main" xmlns:w14="http://schemas.microsoft.com/office/word/2010/wordml" xmlns:w15="http://schemas.microsoft.com/office/word/2012/wordml" xmlns:w16cex="http://schemas.microsoft.com/office/word/2018/wordml/cex" xmlns:w16cid="http://schemas.microsoft.com/office/word/2016/wordml/cid" xmlns:w16="http://schemas.microsoft.com/office/word/2018/wordml" xmlns:w16sdtdh="http://schemas.microsoft.com/office/word/2020/wordml/sdtdatahash" xmlns:w16se="http://schemas.microsoft.com/office/word/2015/wordml/symex" xmlns:wpg="http://schemas.microsoft.com/office/word/2010/wordprocessingGroup" xmlns:wpi="http://schemas.microsoft.com/office/word/2010/wordprocessingInk" xmlns:wne="http://schemas.microsoft.com/office/word/2006/wordml" xmlns:wps="http://schemas.microsoft.com/office/word/2010/wordprocessingShape" mc:Ignorable="w14 w15 w16se w16cid w16 w16cex w16sdtdh wp14">
+<w:document xmlns:wpc="http://schemas.microsoft.com/office/word/2010/wordprocessingCanvas" xmlns:cx="http://schemas.microsoft.com/office/drawing/2014/chartex" xmlns:cx1="http://schemas.microsoft.com/office/drawing/2015/9/8/chartex" xmlns:cx2="http://schemas.microsoft.com/office/drawing/2015/10/21/chartex" xmlns:cx3="http://schemas.microsoft.com/office/drawing/2016/5/9/chartex" xmlns:cx4="http://schemas.microsoft.com/office/drawing/2016/5/10/chartex" xmlns:cx5="http://schemas.microsoft.com/office/drawing/2016/5/11/chartex" xmlns:cx6="http://schemas.microsoft.com/office/drawing/2016/5/12/chartex" xmlns:cx7="http://schemas.microsoft.com/office/drawing/2016/5/13/chartex" xmlns:cx8="http://schemas.microsoft.com/office/drawing/2016/5/14/chartex" xmlns:mc="http://schemas.openxmlformats.org/markup-compatibility/2006" xmlns:aink="http://schemas.microsoft.com/office/drawing/2016/ink" xmlns:am3d="http://schemas.microsoft.com/office/drawing/2017/model3d" xmlns:o="urn:schemas-microsoft-com:office:office" xmlns:r="http://schemas.openxmlformats.org/officeDocument/2006/relationships" xmlns:m="http://schemas.openxmlformats.org/officeDocument/2006/math" xmlns:v="urn:schemas-microsoft-com:vml" xmlns:wp14="http://schemas.microsoft.com/office/word/2010/wordprocessingDrawing" xmlns:wp="http://schemas.openxmlformats.org/drawingml/2006/wordprocessingDrawing" xmlns:w10="urn:schemas-microsoft-com:office:word" xmlns:w="http://schemas.openxmlformats.org/wordprocessingml/2006/main" xmlns:w14="http://schemas.microsoft.com/office/word/2010/wordml" xmlns:w15="http://schemas.microsoft.com/office/word/2012/wordml" xmlns:w16cex="http://schemas.microsoft.com/office/word/2018/wordml/cex" xmlns:w16cid="http://schemas.microsoft.com/office/word/2016/wordml/cid" xmlns:w16="http://schemas.microsoft.com/office/word/2018/wordml" xmlns:w16sdtdh="http://schemas.microsoft.com/office/word/2020/wordml/sdtdatahash" xmlns:w16se="http://schemas.microsoft.com/office/word/2015/wordml/symex" xmlns:wpg="http://schemas.microsoft.com/office/word/2010/wordprocessingGroup" xmlns:wpi="http://schemas.microsoft.com/office/word/2010/wordprocessingInk" xmlns:wne="http://schemas.microsoft.com/office/word/2006/wordml" xmlns:wps="http://schemas.microsoft.com/office/word/2010/wordprocessingShape" mc:Ignorable="w14 w15 w16se w16cid w16 w16cex w16sdtdh wp14">
   <w:body>
     <w:p>
       <w:pPr>
@@ -361,6 +361,132 @@
     <w:p>
       <w:pPr>
         <w:pStyle w:val="Sinespaciado"/>
+        <w:tabs>
+          <w:tab w:val="left" w:pos="2127"/>
+        </w:tabs>
+        <w:ind w:left="720"/>
+        <w:jc w:val="both"/>
+        <w:rPr>
+          <w:rFonts w:ascii="Arial" w:hAnsi="Arial" w:cs="Arial"/>
+          <w:b/>
+          <w:bCs/>
+        </w:rPr>
+      </w:pPr>
+      <w:r>
+        <w:rPr>
+          <w:rFonts w:ascii="Arial" w:hAnsi="Arial" w:cs="Arial"/>
+          <w:b/>
+          <w:bCs/>
+        </w:rPr>
+        <w:t xml:space="preserve">Para clonar entre a mi cuenta luego </w:t>
+      </w:r>
+      <w:proofErr w:type="gramStart"/>
+      <w:r>
+        <w:rPr>
+          <w:rFonts w:ascii="Arial" w:hAnsi="Arial" w:cs="Arial"/>
+          <w:b/>
+          <w:bCs/>
+        </w:rPr>
+        <w:t>ubique</w:t>
+      </w:r>
+      <w:proofErr w:type="gramEnd"/>
+      <w:r>
+        <w:rPr>
+          <w:rFonts w:ascii="Arial" w:hAnsi="Arial" w:cs="Arial"/>
+          <w:b/>
+          <w:bCs/>
+        </w:rPr>
+        <w:t xml:space="preserve"> el repositorio a clonar, ahora hice un </w:t>
+      </w:r>
+      <w:proofErr w:type="spellStart"/>
+      <w:r>
+        <w:rPr>
+          <w:rFonts w:ascii="Arial" w:hAnsi="Arial" w:cs="Arial"/>
+          <w:b/>
+          <w:bCs/>
+        </w:rPr>
+        <w:t>fork</w:t>
+      </w:r>
+      <w:proofErr w:type="spellEnd"/>
+      <w:r>
+        <w:rPr>
+          <w:rFonts w:ascii="Arial" w:hAnsi="Arial" w:cs="Arial"/>
+          <w:b/>
+          <w:bCs/>
+        </w:rPr>
+        <w:t xml:space="preserve"> para clonar el repositorio </w:t>
+      </w:r>
+    </w:p>
+    <w:p>
+      <w:pPr>
+        <w:pStyle w:val="Sinespaciado"/>
+        <w:tabs>
+          <w:tab w:val="left" w:pos="2127"/>
+        </w:tabs>
+        <w:ind w:left="720"/>
+        <w:jc w:val="both"/>
+        <w:rPr>
+          <w:rFonts w:ascii="Arial" w:hAnsi="Arial" w:cs="Arial"/>
+          <w:b/>
+          <w:bCs/>
+        </w:rPr>
+      </w:pPr>
+      <w:r>
+        <w:drawing>
+          <wp:inline distT="0" distB="0" distL="0" distR="0" wp14:anchorId="16101F14" wp14:editId="1D1ACE33">
+            <wp:extent cx="3600450" cy="2270180"/>
+            <wp:effectExtent l="0" t="0" r="0" b="0"/>
+            <wp:docPr id="2" name="Imagen 2"/>
+            <wp:cNvGraphicFramePr>
+              <a:graphicFrameLocks xmlns:a="http://schemas.openxmlformats.org/drawingml/2006/main" noChangeAspect="1"/>
+            </wp:cNvGraphicFramePr>
+            <a:graphic xmlns:a="http://schemas.openxmlformats.org/drawingml/2006/main">
+              <a:graphicData uri="http://schemas.openxmlformats.org/drawingml/2006/picture">
+                <pic:pic xmlns:pic="http://schemas.openxmlformats.org/drawingml/2006/picture">
+                  <pic:nvPicPr>
+                    <pic:cNvPr id="1" name=""/>
+                    <pic:cNvPicPr/>
+                  </pic:nvPicPr>
+                  <pic:blipFill>
+                    <a:blip r:embed="rId9"/>
+                    <a:stretch>
+                      <a:fillRect/>
+                    </a:stretch>
+                  </pic:blipFill>
+                  <pic:spPr>
+                    <a:xfrm>
+                      <a:off x="0" y="0"/>
+                      <a:ext cx="3609097" cy="2275632"/>
+                    </a:xfrm>
+                    <a:prstGeom prst="rect">
+                      <a:avLst/>
+                    </a:prstGeom>
+                  </pic:spPr>
+                </pic:pic>
+              </a:graphicData>
+            </a:graphic>
+          </wp:inline>
+        </w:drawing>
+      </w:r>
+    </w:p>
+    <w:p>
+      <w:pPr>
+        <w:pStyle w:val="Sinespaciado"/>
+        <w:tabs>
+          <w:tab w:val="left" w:pos="2127"/>
+        </w:tabs>
+        <w:ind w:left="720"/>
+        <w:jc w:val="both"/>
+        <w:rPr>
+          <w:rFonts w:ascii="Arial" w:hAnsi="Arial" w:cs="Arial"/>
+          <w:b/>
+          <w:bCs/>
+        </w:rPr>
+      </w:pPr>
+    </w:p>
+    <w:p>
+      <w:pPr>
+        <w:pStyle w:val="Sinespaciado"/>
         <w:numPr>
           <w:ilvl w:val="0"/>
           <w:numId w:val="11"/>
@@ -386,251 +512,6 @@
     </w:p>
     <w:p>
       <w:pPr>
-        <w:pStyle w:val="Prrafodelista"/>
-        <w:numPr>
-          <w:ilvl w:val="0"/>
-          <w:numId w:val="11"/>
-        </w:numPr>
-        <w:rPr>
-          <w:rFonts w:ascii="Arial" w:hAnsi="Arial" w:cs="Arial"/>
-          <w:b/>
-          <w:bCs/>
-          <w:sz w:val="22"/>
-          <w:szCs w:val="22"/>
-          <w:lang w:val="es-ES" w:eastAsia="es-ES"/>
-        </w:rPr>
-      </w:pPr>
-      <w:r>
-        <w:rPr>
-          <w:rFonts w:ascii="Arial" w:hAnsi="Arial" w:cs="Arial"/>
-          <w:b/>
-          <w:bCs/>
-          <w:sz w:val="22"/>
-          <w:szCs w:val="22"/>
-          <w:lang w:val="es-ES" w:eastAsia="es-ES"/>
-        </w:rPr>
-        <w:t xml:space="preserve">Mostrar el </w:t>
-      </w:r>
-      <w:r>
-        <w:rPr>
-          <w:rFonts w:ascii="Arial" w:hAnsi="Arial" w:cs="Arial"/>
-          <w:b/>
-          <w:bCs/>
-          <w:sz w:val="22"/>
-          <w:szCs w:val="22"/>
-          <w:lang w:val="es-ES" w:eastAsia="es-ES"/>
-        </w:rPr>
-        <w:t xml:space="preserve">estado </w:t>
-      </w:r>
-      <w:r>
-        <w:rPr>
-          <w:rFonts w:ascii="Arial" w:hAnsi="Arial" w:cs="Arial"/>
-          <w:b/>
-          <w:bCs/>
-          <w:sz w:val="22"/>
-          <w:szCs w:val="22"/>
-          <w:lang w:val="es-ES" w:eastAsia="es-ES"/>
-        </w:rPr>
-        <w:t>del proyecto.</w:t>
-      </w:r>
-    </w:p>
-    <w:p>
-      <w:pPr>
-        <w:pStyle w:val="Prrafodelista"/>
-        <w:numPr>
-          <w:ilvl w:val="0"/>
-          <w:numId w:val="11"/>
-        </w:numPr>
-        <w:rPr>
-          <w:rFonts w:ascii="Arial" w:hAnsi="Arial" w:cs="Arial"/>
-          <w:b/>
-          <w:bCs/>
-          <w:sz w:val="22"/>
-          <w:szCs w:val="22"/>
-          <w:lang w:val="es-ES" w:eastAsia="es-ES"/>
-        </w:rPr>
-      </w:pPr>
-      <w:r>
-        <w:rPr>
-          <w:rFonts w:ascii="Arial" w:hAnsi="Arial" w:cs="Arial"/>
-          <w:b/>
-          <w:bCs/>
-          <w:sz w:val="22"/>
-          <w:szCs w:val="22"/>
-          <w:lang w:val="es-ES" w:eastAsia="es-ES"/>
-        </w:rPr>
-        <w:t>Agregar al repositori</w:t>
-      </w:r>
-      <w:r>
-        <w:rPr>
-          <w:rFonts w:ascii="Arial" w:hAnsi="Arial" w:cs="Arial"/>
-          <w:b/>
-          <w:bCs/>
-          <w:sz w:val="22"/>
-          <w:szCs w:val="22"/>
-          <w:lang w:val="es-ES" w:eastAsia="es-ES"/>
-        </w:rPr>
-        <w:t>o</w:t>
-      </w:r>
-      <w:r>
-        <w:rPr>
-          <w:rFonts w:ascii="Arial" w:hAnsi="Arial" w:cs="Arial"/>
-          <w:b/>
-          <w:bCs/>
-          <w:sz w:val="22"/>
-          <w:szCs w:val="22"/>
-          <w:lang w:val="es-ES" w:eastAsia="es-ES"/>
-        </w:rPr>
-        <w:t xml:space="preserve"> un proyecto con la estructura de Arquitectura Limpia</w:t>
-      </w:r>
-      <w:r>
-        <w:rPr>
-          <w:rFonts w:ascii="Arial" w:hAnsi="Arial" w:cs="Arial"/>
-          <w:b/>
-          <w:bCs/>
-          <w:sz w:val="22"/>
-          <w:szCs w:val="22"/>
-          <w:lang w:val="es-ES" w:eastAsia="es-ES"/>
-        </w:rPr>
-        <w:t>.</w:t>
-      </w:r>
-    </w:p>
-    <w:p>
-      <w:pPr>
-        <w:pStyle w:val="Prrafodelista"/>
-        <w:numPr>
-          <w:ilvl w:val="0"/>
-          <w:numId w:val="11"/>
-        </w:numPr>
-        <w:rPr>
-          <w:rFonts w:ascii="Arial" w:hAnsi="Arial" w:cs="Arial"/>
-          <w:b/>
-          <w:bCs/>
-          <w:sz w:val="22"/>
-          <w:szCs w:val="22"/>
-          <w:lang w:val="es-ES" w:eastAsia="es-ES"/>
-        </w:rPr>
-      </w:pPr>
-      <w:r>
-        <w:rPr>
-          <w:rFonts w:ascii="Arial" w:hAnsi="Arial" w:cs="Arial"/>
-          <w:b/>
-          <w:bCs/>
-          <w:sz w:val="22"/>
-          <w:szCs w:val="22"/>
-          <w:lang w:val="es-ES" w:eastAsia="es-ES"/>
-        </w:rPr>
-        <w:t>Mostrar el estado del repositorio.</w:t>
-      </w:r>
-    </w:p>
-    <w:p>
-      <w:pPr>
-        <w:pStyle w:val="Prrafodelista"/>
-        <w:numPr>
-          <w:ilvl w:val="0"/>
-          <w:numId w:val="11"/>
-        </w:numPr>
-        <w:rPr>
-          <w:rFonts w:ascii="Arial" w:hAnsi="Arial" w:cs="Arial"/>
-          <w:b/>
-          <w:bCs/>
-          <w:sz w:val="22"/>
-          <w:szCs w:val="22"/>
-          <w:lang w:val="es-ES" w:eastAsia="es-ES"/>
-        </w:rPr>
-      </w:pPr>
-      <w:r>
-        <w:rPr>
-          <w:rFonts w:ascii="Arial" w:hAnsi="Arial" w:cs="Arial"/>
-          <w:b/>
-          <w:bCs/>
-          <w:sz w:val="22"/>
-          <w:szCs w:val="22"/>
-          <w:lang w:val="es-ES" w:eastAsia="es-ES"/>
-        </w:rPr>
-        <w:t xml:space="preserve">Guardar los cambios en el repositorio </w:t>
-      </w:r>
-      <w:r>
-        <w:rPr>
-          <w:rFonts w:ascii="Arial" w:hAnsi="Arial" w:cs="Arial"/>
-          <w:b/>
-          <w:bCs/>
-          <w:sz w:val="22"/>
-          <w:szCs w:val="22"/>
-          <w:lang w:val="es-ES" w:eastAsia="es-ES"/>
-        </w:rPr>
-        <w:t>con mensajes descriptivo.</w:t>
-      </w:r>
-    </w:p>
-    <w:p>
-      <w:pPr>
-        <w:pStyle w:val="Prrafodelista"/>
-        <w:numPr>
-          <w:ilvl w:val="0"/>
-          <w:numId w:val="11"/>
-        </w:numPr>
-        <w:rPr>
-          <w:rFonts w:ascii="Arial" w:hAnsi="Arial" w:cs="Arial"/>
-          <w:b/>
-          <w:bCs/>
-          <w:sz w:val="22"/>
-          <w:szCs w:val="22"/>
-          <w:lang w:val="es-ES" w:eastAsia="es-ES"/>
-        </w:rPr>
-      </w:pPr>
-      <w:r>
-        <w:rPr>
-          <w:rFonts w:ascii="Arial" w:hAnsi="Arial" w:cs="Arial"/>
-          <w:b/>
-          <w:bCs/>
-          <w:sz w:val="22"/>
-          <w:szCs w:val="22"/>
-          <w:lang w:val="es-ES" w:eastAsia="es-ES"/>
-        </w:rPr>
-        <w:t>Mostrar el estado del repositorio.</w:t>
-      </w:r>
-    </w:p>
-    <w:p>
-      <w:pPr>
-        <w:pStyle w:val="Prrafodelista"/>
-        <w:numPr>
-          <w:ilvl w:val="0"/>
-          <w:numId w:val="11"/>
-        </w:numPr>
-        <w:rPr>
-          <w:rFonts w:ascii="Arial" w:hAnsi="Arial" w:cs="Arial"/>
-          <w:b/>
-          <w:bCs/>
-          <w:sz w:val="22"/>
-          <w:szCs w:val="22"/>
-          <w:lang w:val="es-ES" w:eastAsia="es-ES"/>
-        </w:rPr>
-      </w:pPr>
-      <w:r>
-        <w:rPr>
-          <w:rFonts w:ascii="Arial" w:hAnsi="Arial" w:cs="Arial"/>
-          <w:b/>
-          <w:bCs/>
-          <w:sz w:val="22"/>
-          <w:szCs w:val="22"/>
-          <w:lang w:val="es-ES" w:eastAsia="es-ES"/>
-        </w:rPr>
-        <w:t>Subir los cambios realizado al repositorio remoto</w:t>
-      </w:r>
-      <w:r>
-        <w:rPr>
-          <w:rFonts w:ascii="Arial" w:hAnsi="Arial" w:cs="Arial"/>
-          <w:b/>
-          <w:bCs/>
-          <w:sz w:val="22"/>
-          <w:szCs w:val="22"/>
-          <w:lang w:val="es-ES" w:eastAsia="es-ES"/>
-        </w:rPr>
-        <w:t>.</w:t>
-      </w:r>
-    </w:p>
-    <w:p>
-      <w:pPr>
         <w:pStyle w:val="Sinespaciado"/>
         <w:tabs>
           <w:tab w:val="left" w:pos="2127"/>
@@ -643,6 +524,50 @@
           <w:bCs/>
         </w:rPr>
       </w:pPr>
+      <w:r>
+        <w:rPr>
+          <w:rFonts w:ascii="Arial" w:hAnsi="Arial" w:cs="Arial"/>
+          <w:b/>
+          <w:bCs/>
+        </w:rPr>
+        <w:t xml:space="preserve">Ahora para clonar ingrese a </w:t>
+      </w:r>
+      <w:proofErr w:type="spellStart"/>
+      <w:r>
+        <w:rPr>
+          <w:rFonts w:ascii="Arial" w:hAnsi="Arial" w:cs="Arial"/>
+          <w:b/>
+          <w:bCs/>
+        </w:rPr>
+        <w:t>code</w:t>
+      </w:r>
+      <w:proofErr w:type="spellEnd"/>
+      <w:r>
+        <w:rPr>
+          <w:rFonts w:ascii="Arial" w:hAnsi="Arial" w:cs="Arial"/>
+          <w:b/>
+          <w:bCs/>
+        </w:rPr>
+        <w:t xml:space="preserve"> para obtener el enlace para copiarle en </w:t>
+      </w:r>
+      <w:proofErr w:type="spellStart"/>
+      <w:r>
+        <w:rPr>
+          <w:rFonts w:ascii="Arial" w:hAnsi="Arial" w:cs="Arial"/>
+          <w:b/>
+          <w:bCs/>
+        </w:rPr>
+        <w:t>git</w:t>
+      </w:r>
+      <w:proofErr w:type="spellEnd"/>
+      <w:r>
+        <w:rPr>
+          <w:rFonts w:ascii="Arial" w:hAnsi="Arial" w:cs="Arial"/>
+          <w:b/>
+          <w:bCs/>
+        </w:rPr>
+        <w:t xml:space="preserve"> clone </w:t>
+      </w:r>
     </w:p>
     <w:p>
       <w:pPr>
@@ -650,27 +575,974 @@
         <w:tabs>
           <w:tab w:val="left" w:pos="2127"/>
         </w:tabs>
-        <w:rPr>
-          <w:rFonts w:ascii="Arial" w:hAnsi="Arial" w:cs="Arial"/>
-          <w:b/>
-          <w:bCs/>
-        </w:rPr>
-      </w:pPr>
-      <w:r>
-        <w:rPr>
-          <w:rFonts w:ascii="Arial" w:hAnsi="Arial" w:cs="Arial"/>
-          <w:b/>
-          <w:bCs/>
-        </w:rPr>
-        <w:t>Segundo</w:t>
-      </w:r>
-      <w:r>
-        <w:rPr>
-          <w:rFonts w:ascii="Arial" w:hAnsi="Arial" w:cs="Arial"/>
-          <w:b/>
-          <w:bCs/>
-        </w:rPr>
-        <w:t xml:space="preserve"> escenario:</w:t>
+        <w:ind w:left="720"/>
+        <w:jc w:val="both"/>
+        <w:rPr>
+          <w:rFonts w:ascii="Arial" w:hAnsi="Arial" w:cs="Arial"/>
+          <w:b/>
+          <w:bCs/>
+        </w:rPr>
+      </w:pPr>
+      <w:r>
+        <w:drawing>
+          <wp:inline distT="0" distB="0" distL="0" distR="0" wp14:anchorId="28D52666" wp14:editId="142ED9F8">
+            <wp:extent cx="5400040" cy="1155700"/>
+            <wp:effectExtent l="0" t="0" r="0" b="6350"/>
+            <wp:docPr id="3" name="Imagen 3"/>
+            <wp:cNvGraphicFramePr>
+              <a:graphicFrameLocks xmlns:a="http://schemas.openxmlformats.org/drawingml/2006/main" noChangeAspect="1"/>
+            </wp:cNvGraphicFramePr>
+            <a:graphic xmlns:a="http://schemas.openxmlformats.org/drawingml/2006/main">
+              <a:graphicData uri="http://schemas.openxmlformats.org/drawingml/2006/picture">
+                <pic:pic xmlns:pic="http://schemas.openxmlformats.org/drawingml/2006/picture">
+                  <pic:nvPicPr>
+                    <pic:cNvPr id="1" name=""/>
+                    <pic:cNvPicPr/>
+                  </pic:nvPicPr>
+                  <pic:blipFill>
+                    <a:blip r:embed="rId10"/>
+                    <a:stretch>
+                      <a:fillRect/>
+                    </a:stretch>
+                  </pic:blipFill>
+                  <pic:spPr>
+                    <a:xfrm>
+                      <a:off x="0" y="0"/>
+                      <a:ext cx="5400040" cy="1155700"/>
+                    </a:xfrm>
+                    <a:prstGeom prst="rect">
+                      <a:avLst/>
+                    </a:prstGeom>
+                  </pic:spPr>
+                </pic:pic>
+              </a:graphicData>
+            </a:graphic>
+          </wp:inline>
+        </w:drawing>
+      </w:r>
+    </w:p>
+    <w:p>
+      <w:pPr>
+        <w:pStyle w:val="Prrafodelista"/>
+        <w:numPr>
+          <w:ilvl w:val="0"/>
+          <w:numId w:val="11"/>
+        </w:numPr>
+        <w:rPr>
+          <w:rFonts w:ascii="Arial" w:hAnsi="Arial" w:cs="Arial"/>
+          <w:b/>
+          <w:bCs/>
+          <w:sz w:val="22"/>
+          <w:szCs w:val="22"/>
+          <w:lang w:val="es-ES" w:eastAsia="es-ES"/>
+        </w:rPr>
+      </w:pPr>
+      <w:r>
+        <w:rPr>
+          <w:rFonts w:ascii="Arial" w:hAnsi="Arial" w:cs="Arial"/>
+          <w:b/>
+          <w:bCs/>
+          <w:sz w:val="22"/>
+          <w:szCs w:val="22"/>
+          <w:lang w:val="es-ES" w:eastAsia="es-ES"/>
+        </w:rPr>
+        <w:t xml:space="preserve">Mostrar el </w:t>
+      </w:r>
+      <w:r>
+        <w:rPr>
+          <w:rFonts w:ascii="Arial" w:hAnsi="Arial" w:cs="Arial"/>
+          <w:b/>
+          <w:bCs/>
+          <w:sz w:val="22"/>
+          <w:szCs w:val="22"/>
+          <w:lang w:val="es-ES" w:eastAsia="es-ES"/>
+        </w:rPr>
+        <w:t xml:space="preserve">estado </w:t>
+      </w:r>
+      <w:r>
+        <w:rPr>
+          <w:rFonts w:ascii="Arial" w:hAnsi="Arial" w:cs="Arial"/>
+          <w:b/>
+          <w:bCs/>
+          <w:sz w:val="22"/>
+          <w:szCs w:val="22"/>
+          <w:lang w:val="es-ES" w:eastAsia="es-ES"/>
+        </w:rPr>
+        <w:t>del proyecto.</w:t>
+      </w:r>
+    </w:p>
+    <w:p>
+      <w:pPr>
+        <w:pStyle w:val="Prrafodelista"/>
+        <w:ind w:left="720"/>
+        <w:rPr>
+          <w:rFonts w:ascii="Arial" w:hAnsi="Arial" w:cs="Arial"/>
+          <w:b/>
+          <w:bCs/>
+          <w:sz w:val="22"/>
+          <w:szCs w:val="22"/>
+          <w:lang w:val="es-ES" w:eastAsia="es-ES"/>
+        </w:rPr>
+      </w:pPr>
+      <w:r>
+        <w:rPr>
+          <w:rFonts w:ascii="Arial" w:hAnsi="Arial" w:cs="Arial"/>
+          <w:b/>
+          <w:bCs/>
+          <w:sz w:val="22"/>
+          <w:szCs w:val="22"/>
+          <w:lang w:val="es-ES" w:eastAsia="es-ES"/>
+        </w:rPr>
+        <w:t xml:space="preserve">Para mostrar el </w:t>
+      </w:r>
+      <w:proofErr w:type="spellStart"/>
+      <w:r>
+        <w:rPr>
+          <w:rFonts w:ascii="Arial" w:hAnsi="Arial" w:cs="Arial"/>
+          <w:b/>
+          <w:bCs/>
+          <w:sz w:val="22"/>
+          <w:szCs w:val="22"/>
+          <w:lang w:val="es-ES" w:eastAsia="es-ES"/>
+        </w:rPr>
+        <w:t>stado</w:t>
+      </w:r>
+      <w:proofErr w:type="spellEnd"/>
+      <w:r>
+        <w:rPr>
+          <w:rFonts w:ascii="Arial" w:hAnsi="Arial" w:cs="Arial"/>
+          <w:b/>
+          <w:bCs/>
+          <w:sz w:val="22"/>
+          <w:szCs w:val="22"/>
+          <w:lang w:val="es-ES" w:eastAsia="es-ES"/>
+        </w:rPr>
+        <w:t xml:space="preserve"> de proyecto primero digito el comando cd para entrar a la carpeta clonada, luego digito el </w:t>
+      </w:r>
+      <w:proofErr w:type="spellStart"/>
+      <w:r>
+        <w:rPr>
+          <w:rFonts w:ascii="Arial" w:hAnsi="Arial" w:cs="Arial"/>
+          <w:b/>
+          <w:bCs/>
+          <w:sz w:val="22"/>
+          <w:szCs w:val="22"/>
+          <w:lang w:val="es-ES" w:eastAsia="es-ES"/>
+        </w:rPr>
+        <w:t>git</w:t>
+      </w:r>
+      <w:proofErr w:type="spellEnd"/>
+      <w:r>
+        <w:rPr>
+          <w:rFonts w:ascii="Arial" w:hAnsi="Arial" w:cs="Arial"/>
+          <w:b/>
+          <w:bCs/>
+          <w:sz w:val="22"/>
+          <w:szCs w:val="22"/>
+          <w:lang w:val="es-ES" w:eastAsia="es-ES"/>
+        </w:rPr>
+        <w:t xml:space="preserve"> status</w:t>
+      </w:r>
+    </w:p>
+    <w:p>
+      <w:pPr>
+        <w:pStyle w:val="Prrafodelista"/>
+        <w:ind w:left="720"/>
+        <w:rPr>
+          <w:rFonts w:ascii="Arial" w:hAnsi="Arial" w:cs="Arial"/>
+          <w:b/>
+          <w:bCs/>
+          <w:sz w:val="22"/>
+          <w:szCs w:val="22"/>
+          <w:lang w:val="es-ES" w:eastAsia="es-ES"/>
+        </w:rPr>
+      </w:pPr>
+      <w:r>
+        <w:rPr>
+          <w:rFonts w:ascii="Arial" w:hAnsi="Arial" w:cs="Arial"/>
+          <w:b/>
+          <w:bCs/>
+          <w:sz w:val="22"/>
+          <w:szCs w:val="22"/>
+          <w:lang w:val="es-ES" w:eastAsia="es-ES"/>
+        </w:rPr>
+        <w:drawing>
+          <wp:inline distT="0" distB="0" distL="0" distR="0" wp14:anchorId="16D3FD44" wp14:editId="5591428C">
+            <wp:extent cx="5400675" cy="765810"/>
+            <wp:effectExtent l="0" t="0" r="9525" b="0"/>
+            <wp:docPr id="4" name="Imagen 4"/>
+            <wp:cNvGraphicFramePr>
+              <a:graphicFrameLocks xmlns:a="http://schemas.openxmlformats.org/drawingml/2006/main" noChangeAspect="1"/>
+            </wp:cNvGraphicFramePr>
+            <a:graphic xmlns:a="http://schemas.openxmlformats.org/drawingml/2006/main">
+              <a:graphicData uri="http://schemas.openxmlformats.org/drawingml/2006/picture">
+                <pic:pic xmlns:pic="http://schemas.openxmlformats.org/drawingml/2006/picture">
+                  <pic:nvPicPr>
+                    <pic:cNvPr id="1" name=""/>
+                    <pic:cNvPicPr/>
+                  </pic:nvPicPr>
+                  <pic:blipFill>
+                    <a:blip r:embed="rId11"/>
+                    <a:stretch>
+                      <a:fillRect/>
+                    </a:stretch>
+                  </pic:blipFill>
+                  <pic:spPr>
+                    <a:xfrm>
+                      <a:off x="0" y="0"/>
+                      <a:ext cx="5400675" cy="765810"/>
+                    </a:xfrm>
+                    <a:prstGeom prst="rect">
+                      <a:avLst/>
+                    </a:prstGeom>
+                  </pic:spPr>
+                </pic:pic>
+              </a:graphicData>
+            </a:graphic>
+          </wp:inline>
+        </w:drawing>
+      </w:r>
+    </w:p>
+    <w:p>
+      <w:pPr>
+        <w:pStyle w:val="Prrafodelista"/>
+        <w:numPr>
+          <w:ilvl w:val="0"/>
+          <w:numId w:val="11"/>
+        </w:numPr>
+        <w:rPr>
+          <w:rFonts w:ascii="Arial" w:hAnsi="Arial" w:cs="Arial"/>
+          <w:b/>
+          <w:bCs/>
+          <w:sz w:val="22"/>
+          <w:szCs w:val="22"/>
+          <w:lang w:val="es-ES" w:eastAsia="es-ES"/>
+        </w:rPr>
+      </w:pPr>
+      <w:r>
+        <w:rPr>
+          <w:rFonts w:ascii="Arial" w:hAnsi="Arial" w:cs="Arial"/>
+          <w:b/>
+          <w:bCs/>
+          <w:sz w:val="22"/>
+          <w:szCs w:val="22"/>
+          <w:lang w:val="es-ES" w:eastAsia="es-ES"/>
+        </w:rPr>
+        <w:t>Agregar al repositori</w:t>
+      </w:r>
+      <w:r>
+        <w:rPr>
+          <w:rFonts w:ascii="Arial" w:hAnsi="Arial" w:cs="Arial"/>
+          <w:b/>
+          <w:bCs/>
+          <w:sz w:val="22"/>
+          <w:szCs w:val="22"/>
+          <w:lang w:val="es-ES" w:eastAsia="es-ES"/>
+        </w:rPr>
+        <w:t>o</w:t>
+      </w:r>
+      <w:r>
+        <w:rPr>
+          <w:rFonts w:ascii="Arial" w:hAnsi="Arial" w:cs="Arial"/>
+          <w:b/>
+          <w:bCs/>
+          <w:sz w:val="22"/>
+          <w:szCs w:val="22"/>
+          <w:lang w:val="es-ES" w:eastAsia="es-ES"/>
+        </w:rPr>
+        <w:t xml:space="preserve"> un proyecto con la estructura de Arquitectura Limpia</w:t>
+      </w:r>
+      <w:r>
+        <w:rPr>
+          <w:rFonts w:ascii="Arial" w:hAnsi="Arial" w:cs="Arial"/>
+          <w:b/>
+          <w:bCs/>
+          <w:sz w:val="22"/>
+          <w:szCs w:val="22"/>
+          <w:lang w:val="es-ES" w:eastAsia="es-ES"/>
+        </w:rPr>
+        <w:t>.</w:t>
+      </w:r>
+    </w:p>
+    <w:p>
+      <w:pPr>
+        <w:pStyle w:val="Prrafodelista"/>
+        <w:ind w:left="720"/>
+        <w:rPr>
+          <w:rFonts w:ascii="Arial" w:hAnsi="Arial" w:cs="Arial"/>
+          <w:b/>
+          <w:bCs/>
+          <w:sz w:val="22"/>
+          <w:szCs w:val="22"/>
+          <w:lang w:val="es-ES" w:eastAsia="es-ES"/>
+        </w:rPr>
+      </w:pPr>
+      <w:r>
+        <w:rPr>
+          <w:rFonts w:ascii="Arial" w:hAnsi="Arial" w:cs="Arial"/>
+          <w:b/>
+          <w:bCs/>
+          <w:sz w:val="22"/>
+          <w:szCs w:val="22"/>
+          <w:lang w:val="es-ES" w:eastAsia="es-ES"/>
+        </w:rPr>
+        <w:t xml:space="preserve">Para agregar al proyecto con nombre arquitectura limpia digito el comando </w:t>
+      </w:r>
+      <w:proofErr w:type="spellStart"/>
+      <w:r>
+        <w:rPr>
+          <w:rFonts w:ascii="Arial" w:hAnsi="Arial" w:cs="Arial"/>
+          <w:b/>
+          <w:bCs/>
+          <w:sz w:val="22"/>
+          <w:szCs w:val="22"/>
+          <w:lang w:val="es-ES" w:eastAsia="es-ES"/>
+        </w:rPr>
+        <w:t>git</w:t>
+      </w:r>
+      <w:proofErr w:type="spellEnd"/>
+      <w:r>
+        <w:rPr>
+          <w:rFonts w:ascii="Arial" w:hAnsi="Arial" w:cs="Arial"/>
+          <w:b/>
+          <w:bCs/>
+          <w:sz w:val="22"/>
+          <w:szCs w:val="22"/>
+          <w:lang w:val="es-ES" w:eastAsia="es-ES"/>
+        </w:rPr>
+        <w:t xml:space="preserve"> </w:t>
+      </w:r>
+      <w:proofErr w:type="spellStart"/>
+      <w:proofErr w:type="gramStart"/>
+      <w:r>
+        <w:rPr>
+          <w:rFonts w:ascii="Arial" w:hAnsi="Arial" w:cs="Arial"/>
+          <w:b/>
+          <w:bCs/>
+          <w:sz w:val="22"/>
+          <w:szCs w:val="22"/>
+          <w:lang w:val="es-ES" w:eastAsia="es-ES"/>
+        </w:rPr>
+        <w:t>add</w:t>
+      </w:r>
+      <w:proofErr w:type="spellEnd"/>
+      <w:r>
+        <w:rPr>
+          <w:rFonts w:ascii="Arial" w:hAnsi="Arial" w:cs="Arial"/>
+          <w:b/>
+          <w:bCs/>
+          <w:sz w:val="22"/>
+          <w:szCs w:val="22"/>
+          <w:lang w:val="es-ES" w:eastAsia="es-ES"/>
+        </w:rPr>
+        <w:t xml:space="preserve"> .</w:t>
+      </w:r>
+      <w:proofErr w:type="gramEnd"/>
+    </w:p>
+    <w:p>
+      <w:pPr>
+        <w:pStyle w:val="Prrafodelista"/>
+        <w:ind w:left="720"/>
+        <w:rPr>
+          <w:rFonts w:ascii="Arial" w:hAnsi="Arial" w:cs="Arial"/>
+          <w:b/>
+          <w:bCs/>
+          <w:sz w:val="22"/>
+          <w:szCs w:val="22"/>
+          <w:lang w:val="es-ES" w:eastAsia="es-ES"/>
+        </w:rPr>
+      </w:pPr>
+      <w:r>
+        <w:rPr>
+          <w:rFonts w:ascii="Arial" w:hAnsi="Arial" w:cs="Arial"/>
+          <w:b/>
+          <w:bCs/>
+          <w:sz w:val="22"/>
+          <w:szCs w:val="22"/>
+          <w:lang w:val="es-ES" w:eastAsia="es-ES"/>
+        </w:rPr>
+        <w:lastRenderedPageBreak/>
+        <w:drawing>
+          <wp:inline distT="0" distB="0" distL="0" distR="0" wp14:anchorId="17E8EBB5" wp14:editId="482FCC73">
+            <wp:extent cx="5400675" cy="1038225"/>
+            <wp:effectExtent l="0" t="0" r="9525" b="9525"/>
+            <wp:docPr id="6" name="Imagen 6"/>
+            <wp:cNvGraphicFramePr>
+              <a:graphicFrameLocks xmlns:a="http://schemas.openxmlformats.org/drawingml/2006/main" noChangeAspect="1"/>
+            </wp:cNvGraphicFramePr>
+            <a:graphic xmlns:a="http://schemas.openxmlformats.org/drawingml/2006/main">
+              <a:graphicData uri="http://schemas.openxmlformats.org/drawingml/2006/picture">
+                <pic:pic xmlns:pic="http://schemas.openxmlformats.org/drawingml/2006/picture">
+                  <pic:nvPicPr>
+                    <pic:cNvPr id="1" name=""/>
+                    <pic:cNvPicPr/>
+                  </pic:nvPicPr>
+                  <pic:blipFill>
+                    <a:blip r:embed="rId12"/>
+                    <a:stretch>
+                      <a:fillRect/>
+                    </a:stretch>
+                  </pic:blipFill>
+                  <pic:spPr>
+                    <a:xfrm>
+                      <a:off x="0" y="0"/>
+                      <a:ext cx="5400675" cy="1038225"/>
+                    </a:xfrm>
+                    <a:prstGeom prst="rect">
+                      <a:avLst/>
+                    </a:prstGeom>
+                  </pic:spPr>
+                </pic:pic>
+              </a:graphicData>
+            </a:graphic>
+          </wp:inline>
+        </w:drawing>
+      </w:r>
+    </w:p>
+    <w:p>
+      <w:pPr>
+        <w:pStyle w:val="Prrafodelista"/>
+        <w:ind w:left="720"/>
+        <w:rPr>
+          <w:rFonts w:ascii="Arial" w:hAnsi="Arial" w:cs="Arial"/>
+          <w:b/>
+          <w:bCs/>
+          <w:sz w:val="22"/>
+          <w:szCs w:val="22"/>
+          <w:lang w:val="es-ES" w:eastAsia="es-ES"/>
+        </w:rPr>
+      </w:pPr>
+    </w:p>
+    <w:p>
+      <w:pPr>
+        <w:pStyle w:val="Prrafodelista"/>
+        <w:ind w:left="720"/>
+        <w:rPr>
+          <w:rFonts w:ascii="Arial" w:hAnsi="Arial" w:cs="Arial"/>
+          <w:b/>
+          <w:bCs/>
+          <w:sz w:val="22"/>
+          <w:szCs w:val="22"/>
+          <w:lang w:val="es-ES" w:eastAsia="es-ES"/>
+        </w:rPr>
+      </w:pPr>
+    </w:p>
+    <w:p>
+      <w:pPr>
+        <w:pStyle w:val="Prrafodelista"/>
+        <w:numPr>
+          <w:ilvl w:val="0"/>
+          <w:numId w:val="11"/>
+        </w:numPr>
+        <w:rPr>
+          <w:rFonts w:ascii="Arial" w:hAnsi="Arial" w:cs="Arial"/>
+          <w:b/>
+          <w:bCs/>
+          <w:sz w:val="22"/>
+          <w:szCs w:val="22"/>
+          <w:lang w:val="es-ES" w:eastAsia="es-ES"/>
+        </w:rPr>
+      </w:pPr>
+      <w:r>
+        <w:rPr>
+          <w:rFonts w:ascii="Arial" w:hAnsi="Arial" w:cs="Arial"/>
+          <w:b/>
+          <w:bCs/>
+          <w:sz w:val="22"/>
+          <w:szCs w:val="22"/>
+          <w:lang w:val="es-ES" w:eastAsia="es-ES"/>
+        </w:rPr>
+        <w:t>Mostrar el estado del repositorio.</w:t>
+      </w:r>
+    </w:p>
+    <w:p>
+      <w:pPr>
+        <w:pStyle w:val="Prrafodelista"/>
+        <w:ind w:left="720"/>
+        <w:rPr>
+          <w:rFonts w:ascii="Arial" w:hAnsi="Arial" w:cs="Arial"/>
+          <w:b/>
+          <w:bCs/>
+          <w:sz w:val="22"/>
+          <w:szCs w:val="22"/>
+          <w:lang w:val="es-ES" w:eastAsia="es-ES"/>
+        </w:rPr>
+      </w:pPr>
+      <w:r>
+        <w:rPr>
+          <w:rFonts w:ascii="Arial" w:hAnsi="Arial" w:cs="Arial"/>
+          <w:b/>
+          <w:bCs/>
+          <w:sz w:val="22"/>
+          <w:szCs w:val="22"/>
+          <w:lang w:val="es-ES" w:eastAsia="es-ES"/>
+        </w:rPr>
+        <w:t xml:space="preserve">ahora muestro el estado del proyecto digitando el comando </w:t>
+      </w:r>
+      <w:proofErr w:type="spellStart"/>
+      <w:r>
+        <w:rPr>
+          <w:rFonts w:ascii="Arial" w:hAnsi="Arial" w:cs="Arial"/>
+          <w:b/>
+          <w:bCs/>
+          <w:sz w:val="22"/>
+          <w:szCs w:val="22"/>
+          <w:lang w:val="es-ES" w:eastAsia="es-ES"/>
+        </w:rPr>
+        <w:t>git</w:t>
+      </w:r>
+      <w:proofErr w:type="spellEnd"/>
+      <w:r>
+        <w:rPr>
+          <w:rFonts w:ascii="Arial" w:hAnsi="Arial" w:cs="Arial"/>
+          <w:b/>
+          <w:bCs/>
+          <w:sz w:val="22"/>
+          <w:szCs w:val="22"/>
+          <w:lang w:val="es-ES" w:eastAsia="es-ES"/>
+        </w:rPr>
+        <w:t xml:space="preserve"> status</w:t>
+      </w:r>
+    </w:p>
+    <w:p>
+      <w:pPr>
+        <w:pStyle w:val="Prrafodelista"/>
+        <w:ind w:left="720"/>
+        <w:rPr>
+          <w:rFonts w:ascii="Arial" w:hAnsi="Arial" w:cs="Arial"/>
+          <w:b/>
+          <w:bCs/>
+          <w:sz w:val="22"/>
+          <w:szCs w:val="22"/>
+          <w:lang w:val="es-ES" w:eastAsia="es-ES"/>
+        </w:rPr>
+      </w:pPr>
+      <w:r>
+        <w:rPr>
+          <w:rFonts w:ascii="Arial" w:hAnsi="Arial" w:cs="Arial"/>
+          <w:b/>
+          <w:bCs/>
+          <w:sz w:val="22"/>
+          <w:szCs w:val="22"/>
+          <w:lang w:val="es-ES" w:eastAsia="es-ES"/>
+        </w:rPr>
+        <w:drawing>
+          <wp:inline distT="0" distB="0" distL="0" distR="0" wp14:anchorId="58FBE4E7" wp14:editId="40260D7F">
+            <wp:extent cx="5400675" cy="915035"/>
+            <wp:effectExtent l="0" t="0" r="9525" b="0"/>
+            <wp:docPr id="5" name="Imagen 5"/>
+            <wp:cNvGraphicFramePr>
+              <a:graphicFrameLocks xmlns:a="http://schemas.openxmlformats.org/drawingml/2006/main" noChangeAspect="1"/>
+            </wp:cNvGraphicFramePr>
+            <a:graphic xmlns:a="http://schemas.openxmlformats.org/drawingml/2006/main">
+              <a:graphicData uri="http://schemas.openxmlformats.org/drawingml/2006/picture">
+                <pic:pic xmlns:pic="http://schemas.openxmlformats.org/drawingml/2006/picture">
+                  <pic:nvPicPr>
+                    <pic:cNvPr id="1" name=""/>
+                    <pic:cNvPicPr/>
+                  </pic:nvPicPr>
+                  <pic:blipFill>
+                    <a:blip r:embed="rId13"/>
+                    <a:stretch>
+                      <a:fillRect/>
+                    </a:stretch>
+                  </pic:blipFill>
+                  <pic:spPr>
+                    <a:xfrm>
+                      <a:off x="0" y="0"/>
+                      <a:ext cx="5400675" cy="915035"/>
+                    </a:xfrm>
+                    <a:prstGeom prst="rect">
+                      <a:avLst/>
+                    </a:prstGeom>
+                  </pic:spPr>
+                </pic:pic>
+              </a:graphicData>
+            </a:graphic>
+          </wp:inline>
+        </w:drawing>
+      </w:r>
+    </w:p>
+    <w:p>
+      <w:pPr>
+        <w:pStyle w:val="Prrafodelista"/>
+        <w:numPr>
+          <w:ilvl w:val="0"/>
+          <w:numId w:val="11"/>
+        </w:numPr>
+        <w:rPr>
+          <w:rFonts w:ascii="Arial" w:hAnsi="Arial" w:cs="Arial"/>
+          <w:b/>
+          <w:bCs/>
+          <w:sz w:val="22"/>
+          <w:szCs w:val="22"/>
+          <w:lang w:val="es-ES" w:eastAsia="es-ES"/>
+        </w:rPr>
+      </w:pPr>
+      <w:r>
+        <w:rPr>
+          <w:rFonts w:ascii="Arial" w:hAnsi="Arial" w:cs="Arial"/>
+          <w:b/>
+          <w:bCs/>
+          <w:sz w:val="22"/>
+          <w:szCs w:val="22"/>
+          <w:lang w:val="es-ES" w:eastAsia="es-ES"/>
+        </w:rPr>
+        <w:t xml:space="preserve">Guardar los cambios en el repositorio </w:t>
+      </w:r>
+      <w:r>
+        <w:rPr>
+          <w:rFonts w:ascii="Arial" w:hAnsi="Arial" w:cs="Arial"/>
+          <w:b/>
+          <w:bCs/>
+          <w:sz w:val="22"/>
+          <w:szCs w:val="22"/>
+          <w:lang w:val="es-ES" w:eastAsia="es-ES"/>
+        </w:rPr>
+        <w:t>con mensajes descriptivo.</w:t>
+      </w:r>
+    </w:p>
+    <w:p>
+      <w:pPr>
+        <w:pStyle w:val="Prrafodelista"/>
+        <w:ind w:left="720"/>
+        <w:rPr>
+          <w:rFonts w:ascii="Arial" w:hAnsi="Arial" w:cs="Arial"/>
+          <w:b/>
+          <w:bCs/>
+          <w:sz w:val="22"/>
+          <w:szCs w:val="22"/>
+          <w:lang w:eastAsia="es-ES"/>
+        </w:rPr>
+      </w:pPr>
+      <w:r>
+        <w:rPr>
+          <w:rFonts w:ascii="Arial" w:hAnsi="Arial" w:cs="Arial"/>
+          <w:b/>
+          <w:bCs/>
+          <w:sz w:val="22"/>
+          <w:szCs w:val="22"/>
+          <w:lang w:eastAsia="es-ES"/>
+        </w:rPr>
+        <w:t xml:space="preserve">Ahora para guardar el proyecto con un mensaje descriptivo digito el comando </w:t>
+      </w:r>
+      <w:proofErr w:type="spellStart"/>
+      <w:r>
+        <w:rPr>
+          <w:rFonts w:ascii="Arial" w:hAnsi="Arial" w:cs="Arial"/>
+          <w:b/>
+          <w:bCs/>
+          <w:sz w:val="22"/>
+          <w:szCs w:val="22"/>
+          <w:lang w:eastAsia="es-ES"/>
+        </w:rPr>
+        <w:t>git</w:t>
+      </w:r>
+      <w:proofErr w:type="spellEnd"/>
+      <w:r>
+        <w:rPr>
+          <w:rFonts w:ascii="Arial" w:hAnsi="Arial" w:cs="Arial"/>
+          <w:b/>
+          <w:bCs/>
+          <w:sz w:val="22"/>
+          <w:szCs w:val="22"/>
+          <w:lang w:eastAsia="es-ES"/>
+        </w:rPr>
+        <w:t xml:space="preserve"> </w:t>
+      </w:r>
+      <w:proofErr w:type="spellStart"/>
+      <w:r>
+        <w:rPr>
+          <w:rFonts w:ascii="Arial" w:hAnsi="Arial" w:cs="Arial"/>
+          <w:b/>
+          <w:bCs/>
+          <w:sz w:val="22"/>
+          <w:szCs w:val="22"/>
+          <w:lang w:eastAsia="es-ES"/>
+        </w:rPr>
+        <w:t>commit</w:t>
+      </w:r>
+      <w:proofErr w:type="spellEnd"/>
+      <w:r>
+        <w:rPr>
+          <w:rFonts w:ascii="Arial" w:hAnsi="Arial" w:cs="Arial"/>
+          <w:b/>
+          <w:bCs/>
+          <w:sz w:val="22"/>
+          <w:szCs w:val="22"/>
+          <w:lang w:eastAsia="es-ES"/>
+        </w:rPr>
+        <w:t xml:space="preserve"> -m “Mensaje”</w:t>
+      </w:r>
+    </w:p>
+    <w:p>
+      <w:pPr>
+        <w:pStyle w:val="Prrafodelista"/>
+        <w:ind w:left="720"/>
+        <w:rPr>
+          <w:rFonts w:ascii="Arial" w:hAnsi="Arial" w:cs="Arial"/>
+          <w:b/>
+          <w:bCs/>
+          <w:sz w:val="22"/>
+          <w:szCs w:val="22"/>
+          <w:lang w:eastAsia="es-ES"/>
+        </w:rPr>
+      </w:pPr>
+      <w:r>
+        <w:rPr>
+          <w:rFonts w:ascii="Arial" w:hAnsi="Arial" w:cs="Arial"/>
+          <w:b/>
+          <w:bCs/>
+          <w:sz w:val="22"/>
+          <w:szCs w:val="22"/>
+          <w:lang w:eastAsia="es-ES"/>
+        </w:rPr>
+        <w:drawing>
+          <wp:inline distT="0" distB="0" distL="0" distR="0" wp14:anchorId="1F80C2EC" wp14:editId="03A0A548">
+            <wp:extent cx="5400675" cy="563880"/>
+            <wp:effectExtent l="0" t="0" r="9525" b="7620"/>
+            <wp:docPr id="7" name="Imagen 7"/>
+            <wp:cNvGraphicFramePr>
+              <a:graphicFrameLocks xmlns:a="http://schemas.openxmlformats.org/drawingml/2006/main" noChangeAspect="1"/>
+            </wp:cNvGraphicFramePr>
+            <a:graphic xmlns:a="http://schemas.openxmlformats.org/drawingml/2006/main">
+              <a:graphicData uri="http://schemas.openxmlformats.org/drawingml/2006/picture">
+                <pic:pic xmlns:pic="http://schemas.openxmlformats.org/drawingml/2006/picture">
+                  <pic:nvPicPr>
+                    <pic:cNvPr id="1" name=""/>
+                    <pic:cNvPicPr/>
+                  </pic:nvPicPr>
+                  <pic:blipFill>
+                    <a:blip r:embed="rId14"/>
+                    <a:stretch>
+                      <a:fillRect/>
+                    </a:stretch>
+                  </pic:blipFill>
+                  <pic:spPr>
+                    <a:xfrm>
+                      <a:off x="0" y="0"/>
+                      <a:ext cx="5400675" cy="563880"/>
+                    </a:xfrm>
+                    <a:prstGeom prst="rect">
+                      <a:avLst/>
+                    </a:prstGeom>
+                  </pic:spPr>
+                </pic:pic>
+              </a:graphicData>
+            </a:graphic>
+          </wp:inline>
+        </w:drawing>
+      </w:r>
+    </w:p>
+    <w:p>
+      <w:pPr>
+        <w:pStyle w:val="Prrafodelista"/>
+        <w:numPr>
+          <w:ilvl w:val="0"/>
+          <w:numId w:val="11"/>
+        </w:numPr>
+        <w:rPr>
+          <w:rFonts w:ascii="Arial" w:hAnsi="Arial" w:cs="Arial"/>
+          <w:b/>
+          <w:bCs/>
+          <w:sz w:val="22"/>
+          <w:szCs w:val="22"/>
+          <w:lang w:val="es-ES" w:eastAsia="es-ES"/>
+        </w:rPr>
+      </w:pPr>
+      <w:r>
+        <w:rPr>
+          <w:rFonts w:ascii="Arial" w:hAnsi="Arial" w:cs="Arial"/>
+          <w:b/>
+          <w:bCs/>
+          <w:sz w:val="22"/>
+          <w:szCs w:val="22"/>
+          <w:lang w:val="es-ES" w:eastAsia="es-ES"/>
+        </w:rPr>
+        <w:t>Mostrar el estado del repositorio.</w:t>
+      </w:r>
+    </w:p>
+    <w:p>
+      <w:pPr>
+        <w:pStyle w:val="Prrafodelista"/>
+        <w:ind w:left="720"/>
+        <w:rPr>
+          <w:rFonts w:ascii="Arial" w:hAnsi="Arial" w:cs="Arial"/>
+          <w:b/>
+          <w:bCs/>
+          <w:sz w:val="22"/>
+          <w:szCs w:val="22"/>
+          <w:lang w:val="es-ES" w:eastAsia="es-ES"/>
+        </w:rPr>
+      </w:pPr>
+      <w:r>
+        <w:rPr>
+          <w:rFonts w:ascii="Arial" w:hAnsi="Arial" w:cs="Arial"/>
+          <w:b/>
+          <w:bCs/>
+          <w:sz w:val="22"/>
+          <w:szCs w:val="22"/>
+          <w:lang w:val="es-ES" w:eastAsia="es-ES"/>
+        </w:rPr>
+        <w:t xml:space="preserve">Ahora muestro el estado del repositorio digitando el comando </w:t>
+      </w:r>
+      <w:proofErr w:type="spellStart"/>
+      <w:r>
+        <w:rPr>
+          <w:rFonts w:ascii="Arial" w:hAnsi="Arial" w:cs="Arial"/>
+          <w:b/>
+          <w:bCs/>
+          <w:sz w:val="22"/>
+          <w:szCs w:val="22"/>
+          <w:lang w:val="es-ES" w:eastAsia="es-ES"/>
+        </w:rPr>
+        <w:t>git</w:t>
+      </w:r>
+      <w:proofErr w:type="spellEnd"/>
+      <w:r>
+        <w:rPr>
+          <w:rFonts w:ascii="Arial" w:hAnsi="Arial" w:cs="Arial"/>
+          <w:b/>
+          <w:bCs/>
+          <w:sz w:val="22"/>
+          <w:szCs w:val="22"/>
+          <w:lang w:val="es-ES" w:eastAsia="es-ES"/>
+        </w:rPr>
+        <w:t xml:space="preserve"> status </w:t>
+      </w:r>
+      <w:r>
+        <w:rPr>
+          <w:rFonts w:ascii="Arial" w:hAnsi="Arial" w:cs="Arial"/>
+          <w:b/>
+          <w:bCs/>
+          <w:sz w:val="22"/>
+          <w:szCs w:val="22"/>
+          <w:lang w:val="es-ES" w:eastAsia="es-ES"/>
+        </w:rPr>
+        <w:drawing>
+          <wp:inline distT="0" distB="0" distL="0" distR="0" wp14:anchorId="1BA311B5" wp14:editId="629D10B2">
+            <wp:extent cx="5400675" cy="682625"/>
+            <wp:effectExtent l="0" t="0" r="9525" b="3175"/>
+            <wp:docPr id="8" name="Imagen 8"/>
+            <wp:cNvGraphicFramePr>
+              <a:graphicFrameLocks xmlns:a="http://schemas.openxmlformats.org/drawingml/2006/main" noChangeAspect="1"/>
+            </wp:cNvGraphicFramePr>
+            <a:graphic xmlns:a="http://schemas.openxmlformats.org/drawingml/2006/main">
+              <a:graphicData uri="http://schemas.openxmlformats.org/drawingml/2006/picture">
+                <pic:pic xmlns:pic="http://schemas.openxmlformats.org/drawingml/2006/picture">
+                  <pic:nvPicPr>
+                    <pic:cNvPr id="1" name=""/>
+                    <pic:cNvPicPr/>
+                  </pic:nvPicPr>
+                  <pic:blipFill>
+                    <a:blip r:embed="rId15"/>
+                    <a:stretch>
+                      <a:fillRect/>
+                    </a:stretch>
+                  </pic:blipFill>
+                  <pic:spPr>
+                    <a:xfrm>
+                      <a:off x="0" y="0"/>
+                      <a:ext cx="5400675" cy="682625"/>
+                    </a:xfrm>
+                    <a:prstGeom prst="rect">
+                      <a:avLst/>
+                    </a:prstGeom>
+                  </pic:spPr>
+                </pic:pic>
+              </a:graphicData>
+            </a:graphic>
+          </wp:inline>
+        </w:drawing>
+      </w:r>
+    </w:p>
+    <w:p>
+      <w:pPr>
+        <w:pStyle w:val="Prrafodelista"/>
+        <w:numPr>
+          <w:ilvl w:val="0"/>
+          <w:numId w:val="11"/>
+        </w:numPr>
+        <w:rPr>
+          <w:rFonts w:ascii="Arial" w:hAnsi="Arial" w:cs="Arial"/>
+          <w:b/>
+          <w:bCs/>
+          <w:sz w:val="22"/>
+          <w:szCs w:val="22"/>
+          <w:lang w:val="es-ES" w:eastAsia="es-ES"/>
+        </w:rPr>
+      </w:pPr>
+      <w:r>
+        <w:rPr>
+          <w:rFonts w:ascii="Arial" w:hAnsi="Arial" w:cs="Arial"/>
+          <w:b/>
+          <w:bCs/>
+          <w:sz w:val="22"/>
+          <w:szCs w:val="22"/>
+          <w:lang w:val="es-ES" w:eastAsia="es-ES"/>
+        </w:rPr>
+        <w:t>Subir los cambios realizado al repositorio remoto</w:t>
+      </w:r>
+      <w:r>
+        <w:rPr>
+          <w:rFonts w:ascii="Arial" w:hAnsi="Arial" w:cs="Arial"/>
+          <w:b/>
+          <w:bCs/>
+          <w:sz w:val="22"/>
+          <w:szCs w:val="22"/>
+          <w:lang w:val="es-ES" w:eastAsia="es-ES"/>
+        </w:rPr>
+        <w:t>.</w:t>
+      </w:r>
+    </w:p>
+    <w:p>
+      <w:pPr>
+        <w:pStyle w:val="Prrafodelista"/>
+        <w:ind w:left="720"/>
+        <w:rPr>
+          <w:rFonts w:ascii="Arial" w:hAnsi="Arial" w:cs="Arial"/>
+          <w:b/>
+          <w:bCs/>
+          <w:sz w:val="22"/>
+          <w:szCs w:val="22"/>
+          <w:lang w:val="es-ES" w:eastAsia="es-ES"/>
+        </w:rPr>
+      </w:pPr>
+    </w:p>
+    <w:p>
+      <w:pPr>
+        <w:pStyle w:val="Sinespaciado"/>
+        <w:tabs>
+          <w:tab w:val="left" w:pos="2127"/>
+        </w:tabs>
+        <w:ind w:left="720"/>
+        <w:jc w:val="both"/>
+        <w:rPr>
+          <w:rFonts w:ascii="Arial" w:hAnsi="Arial" w:cs="Arial"/>
+          <w:b/>
+          <w:bCs/>
+        </w:rPr>
+      </w:pPr>
+    </w:p>
+    <w:p>
+      <w:pPr>
+        <w:pStyle w:val="Sinespaciado"/>
+        <w:tabs>
+          <w:tab w:val="left" w:pos="2127"/>
+        </w:tabs>
+        <w:rPr>
+          <w:rFonts w:ascii="Arial" w:hAnsi="Arial" w:cs="Arial"/>
+          <w:b/>
+          <w:bCs/>
+        </w:rPr>
+      </w:pPr>
+      <w:r>
+        <w:rPr>
+          <w:rFonts w:ascii="Arial" w:hAnsi="Arial" w:cs="Arial"/>
+          <w:b/>
+          <w:bCs/>
+        </w:rPr>
+        <w:t>Segundo escenario:</w:t>
       </w:r>
     </w:p>
     <w:p>
@@ -1054,7 +1926,7 @@
       </w:pPr>
     </w:p>
     <w:sectPr>
-      <w:headerReference w:type="default" r:id="rId9"/>
+      <w:headerReference w:type="default" r:id="rId16"/>
       <w:type w:val="continuous"/>
       <w:pgSz w:w="11907" w:h="16839" w:code="9"/>
       <w:pgMar w:top="1417" w:right="1701" w:bottom="709" w:left="1701" w:header="708" w:footer="708" w:gutter="0"/>
@@ -1066,7 +1938,7 @@
 </file>
 
 <file path=word/endnotes.xml><?xml version="1.0" encoding="utf-8"?>
-<w:endnotes xmlns:wpc="http://schemas.microsoft.com/office/word/2010/wordprocessingCanvas" xmlns:cx="http://schemas.microsoft.com/office/drawing/2014/chartex" xmlns:cx1="http://schemas.microsoft.com/office/drawing/2015/9/8/chartex" xmlns:cx2="http://schemas.microsoft.com/office/drawing/2015/10/21/chartex" xmlns:cx3="http://schemas.microsoft.com/office/drawing/2016/5/9/chartex" xmlns:cx4="http://schemas.microsoft.com/office/drawing/2016/5/10/chartex" xmlns:cx5="http://schemas.microsoft.com/office/drawing/2016/5/11/chartex" xmlns:cx6="http://schemas.microsoft.com/office/drawing/2016/5/12/chartex" xmlns:cx7="http://schemas.microsoft.com/office/drawing/2016/5/13/chartex" xmlns:cx8="http://schemas.microsoft.com/office/drawing/2016/5/14/chartex" xmlns:mc="http://schemas.openxmlformats.org/markup-compatibility/2006" xmlns:aink="http://schemas.microsoft.com/office/drawing/2016/ink" xmlns:am3d="http://schemas.microsoft.com/office/drawing/2017/model3d" xmlns:o="urn:schemas-microsoft-com:office:office" xmlns:oel="http://schemas.microsoft.com/office/2019/extlst" xmlns:r="http://schemas.openxmlformats.org/officeDocument/2006/relationships" xmlns:m="http://schemas.openxmlformats.org/officeDocument/2006/math" xmlns:v="urn:schemas-microsoft-com:vml" xmlns:wp14="http://schemas.microsoft.com/office/word/2010/wordprocessingDrawing" xmlns:wp="http://schemas.openxmlformats.org/drawingml/2006/wordprocessingDrawing" xmlns:w10="urn:schemas-microsoft-com:office:word" xmlns:w="http://schemas.openxmlformats.org/wordprocessingml/2006/main" xmlns:w14="http://schemas.microsoft.com/office/word/2010/wordml" xmlns:w15="http://schemas.microsoft.com/office/word/2012/wordml" xmlns:w16cex="http://schemas.microsoft.com/office/word/2018/wordml/cex" xmlns:w16cid="http://schemas.microsoft.com/office/word/2016/wordml/cid" xmlns:w16="http://schemas.microsoft.com/office/word/2018/wordml" xmlns:w16sdtdh="http://schemas.microsoft.com/office/word/2020/wordml/sdtdatahash" xmlns:w16se="http://schemas.microsoft.com/office/word/2015/wordml/symex" xmlns:wpg="http://schemas.microsoft.com/office/word/2010/wordprocessingGroup" xmlns:wpi="http://schemas.microsoft.com/office/word/2010/wordprocessingInk" xmlns:wne="http://schemas.microsoft.com/office/word/2006/wordml" xmlns:wps="http://schemas.microsoft.com/office/word/2010/wordprocessingShape" mc:Ignorable="w14 w15 w16se w16cid w16 w16cex w16sdtdh wp14">
+<w:endnotes xmlns:wpc="http://schemas.microsoft.com/office/word/2010/wordprocessingCanvas" xmlns:cx="http://schemas.microsoft.com/office/drawing/2014/chartex" xmlns:cx1="http://schemas.microsoft.com/office/drawing/2015/9/8/chartex" xmlns:cx2="http://schemas.microsoft.com/office/drawing/2015/10/21/chartex" xmlns:cx3="http://schemas.microsoft.com/office/drawing/2016/5/9/chartex" xmlns:cx4="http://schemas.microsoft.com/office/drawing/2016/5/10/chartex" xmlns:cx5="http://schemas.microsoft.com/office/drawing/2016/5/11/chartex" xmlns:cx6="http://schemas.microsoft.com/office/drawing/2016/5/12/chartex" xmlns:cx7="http://schemas.microsoft.com/office/drawing/2016/5/13/chartex" xmlns:cx8="http://schemas.microsoft.com/office/drawing/2016/5/14/chartex" xmlns:mc="http://schemas.openxmlformats.org/markup-compatibility/2006" xmlns:aink="http://schemas.microsoft.com/office/drawing/2016/ink" xmlns:am3d="http://schemas.microsoft.com/office/drawing/2017/model3d" xmlns:o="urn:schemas-microsoft-com:office:office" xmlns:r="http://schemas.openxmlformats.org/officeDocument/2006/relationships" xmlns:m="http://schemas.openxmlformats.org/officeDocument/2006/math" xmlns:v="urn:schemas-microsoft-com:vml" xmlns:wp14="http://schemas.microsoft.com/office/word/2010/wordprocessingDrawing" xmlns:wp="http://schemas.openxmlformats.org/drawingml/2006/wordprocessingDrawing" xmlns:w10="urn:schemas-microsoft-com:office:word" xmlns:w="http://schemas.openxmlformats.org/wordprocessingml/2006/main" xmlns:w14="http://schemas.microsoft.com/office/word/2010/wordml" xmlns:w15="http://schemas.microsoft.com/office/word/2012/wordml" xmlns:w16cex="http://schemas.microsoft.com/office/word/2018/wordml/cex" xmlns:w16cid="http://schemas.microsoft.com/office/word/2016/wordml/cid" xmlns:w16="http://schemas.microsoft.com/office/word/2018/wordml" xmlns:w16sdtdh="http://schemas.microsoft.com/office/word/2020/wordml/sdtdatahash" xmlns:w16se="http://schemas.microsoft.com/office/word/2015/wordml/symex" xmlns:wpg="http://schemas.microsoft.com/office/word/2010/wordprocessingGroup" xmlns:wpi="http://schemas.microsoft.com/office/word/2010/wordprocessingInk" xmlns:wne="http://schemas.microsoft.com/office/word/2006/wordml" xmlns:wps="http://schemas.microsoft.com/office/word/2010/wordprocessingShape" mc:Ignorable="w14 w15 w16se w16cid w16 w16cex w16sdtdh wp14">
   <w:endnote w:type="separator" w:id="-1">
     <w:p>
       <w:pPr>
@@ -1091,7 +1963,7 @@
 </file>
 
 <file path=word/footnotes.xml><?xml version="1.0" encoding="utf-8"?>
-<w:footnotes xmlns:wpc="http://schemas.microsoft.com/office/word/2010/wordprocessingCanvas" xmlns:cx="http://schemas.microsoft.com/office/drawing/2014/chartex" xmlns:cx1="http://schemas.microsoft.com/office/drawing/2015/9/8/chartex" xmlns:cx2="http://schemas.microsoft.com/office/drawing/2015/10/21/chartex" xmlns:cx3="http://schemas.microsoft.com/office/drawing/2016/5/9/chartex" xmlns:cx4="http://schemas.microsoft.com/office/drawing/2016/5/10/chartex" xmlns:cx5="http://schemas.microsoft.com/office/drawing/2016/5/11/chartex" xmlns:cx6="http://schemas.microsoft.com/office/drawing/2016/5/12/chartex" xmlns:cx7="http://schemas.microsoft.com/office/drawing/2016/5/13/chartex" xmlns:cx8="http://schemas.microsoft.com/office/drawing/2016/5/14/chartex" xmlns:mc="http://schemas.openxmlformats.org/markup-compatibility/2006" xmlns:aink="http://schemas.microsoft.com/office/drawing/2016/ink" xmlns:am3d="http://schemas.microsoft.com/office/drawing/2017/model3d" xmlns:o="urn:schemas-microsoft-com:office:office" xmlns:oel="http://schemas.microsoft.com/office/2019/extlst" xmlns:r="http://schemas.openxmlformats.org/officeDocument/2006/relationships" xmlns:m="http://schemas.openxmlformats.org/officeDocument/2006/math" xmlns:v="urn:schemas-microsoft-com:vml" xmlns:wp14="http://schemas.microsoft.com/office/word/2010/wordprocessingDrawing" xmlns:wp="http://schemas.openxmlformats.org/drawingml/2006/wordprocessingDrawing" xmlns:w10="urn:schemas-microsoft-com:office:word" xmlns:w="http://schemas.openxmlformats.org/wordprocessingml/2006/main" xmlns:w14="http://schemas.microsoft.com/office/word/2010/wordml" xmlns:w15="http://schemas.microsoft.com/office/word/2012/wordml" xmlns:w16cex="http://schemas.microsoft.com/office/word/2018/wordml/cex" xmlns:w16cid="http://schemas.microsoft.com/office/word/2016/wordml/cid" xmlns:w16="http://schemas.microsoft.com/office/word/2018/wordml" xmlns:w16sdtdh="http://schemas.microsoft.com/office/word/2020/wordml/sdtdatahash" xmlns:w16se="http://schemas.microsoft.com/office/word/2015/wordml/symex" xmlns:wpg="http://schemas.microsoft.com/office/word/2010/wordprocessingGroup" xmlns:wpi="http://schemas.microsoft.com/office/word/2010/wordprocessingInk" xmlns:wne="http://schemas.microsoft.com/office/word/2006/wordml" xmlns:wps="http://schemas.microsoft.com/office/word/2010/wordprocessingShape" mc:Ignorable="w14 w15 w16se w16cid w16 w16cex w16sdtdh wp14">
+<w:footnotes xmlns:wpc="http://schemas.microsoft.com/office/word/2010/wordprocessingCanvas" xmlns:cx="http://schemas.microsoft.com/office/drawing/2014/chartex" xmlns:cx1="http://schemas.microsoft.com/office/drawing/2015/9/8/chartex" xmlns:cx2="http://schemas.microsoft.com/office/drawing/2015/10/21/chartex" xmlns:cx3="http://schemas.microsoft.com/office/drawing/2016/5/9/chartex" xmlns:cx4="http://schemas.microsoft.com/office/drawing/2016/5/10/chartex" xmlns:cx5="http://schemas.microsoft.com/office/drawing/2016/5/11/chartex" xmlns:cx6="http://schemas.microsoft.com/office/drawing/2016/5/12/chartex" xmlns:cx7="http://schemas.microsoft.com/office/drawing/2016/5/13/chartex" xmlns:cx8="http://schemas.microsoft.com/office/drawing/2016/5/14/chartex" xmlns:mc="http://schemas.openxmlformats.org/markup-compatibility/2006" xmlns:aink="http://schemas.microsoft.com/office/drawing/2016/ink" xmlns:am3d="http://schemas.microsoft.com/office/drawing/2017/model3d" xmlns:o="urn:schemas-microsoft-com:office:office" xmlns:r="http://schemas.openxmlformats.org/officeDocument/2006/relationships" xmlns:m="http://schemas.openxmlformats.org/officeDocument/2006/math" xmlns:v="urn:schemas-microsoft-com:vml" xmlns:wp14="http://schemas.microsoft.com/office/word/2010/wordprocessingDrawing" xmlns:wp="http://schemas.openxmlformats.org/drawingml/2006/wordprocessingDrawing" xmlns:w10="urn:schemas-microsoft-com:office:word" xmlns:w="http://schemas.openxmlformats.org/wordprocessingml/2006/main" xmlns:w14="http://schemas.microsoft.com/office/word/2010/wordml" xmlns:w15="http://schemas.microsoft.com/office/word/2012/wordml" xmlns:w16cex="http://schemas.microsoft.com/office/word/2018/wordml/cex" xmlns:w16cid="http://schemas.microsoft.com/office/word/2016/wordml/cid" xmlns:w16="http://schemas.microsoft.com/office/word/2018/wordml" xmlns:w16sdtdh="http://schemas.microsoft.com/office/word/2020/wordml/sdtdatahash" xmlns:w16se="http://schemas.microsoft.com/office/word/2015/wordml/symex" xmlns:wpg="http://schemas.microsoft.com/office/word/2010/wordprocessingGroup" xmlns:wpi="http://schemas.microsoft.com/office/word/2010/wordprocessingInk" xmlns:wne="http://schemas.microsoft.com/office/word/2006/wordml" xmlns:wps="http://schemas.microsoft.com/office/word/2010/wordprocessingShape" mc:Ignorable="w14 w15 w16se w16cid w16 w16cex w16sdtdh wp14">
   <w:footnote w:type="separator" w:id="-1">
     <w:p>
       <w:pPr>
@@ -1116,7 +1988,7 @@
 </file>
 
 <file path=word/header1.xml><?xml version="1.0" encoding="utf-8"?>
-<w:hdr xmlns:wpc="http://schemas.microsoft.com/office/word/2010/wordprocessingCanvas" xmlns:cx="http://schemas.microsoft.com/office/drawing/2014/chartex" xmlns:cx1="http://schemas.microsoft.com/office/drawing/2015/9/8/chartex" xmlns:cx2="http://schemas.microsoft.com/office/drawing/2015/10/21/chartex" xmlns:cx3="http://schemas.microsoft.com/office/drawing/2016/5/9/chartex" xmlns:cx4="http://schemas.microsoft.com/office/drawing/2016/5/10/chartex" xmlns:cx5="http://schemas.microsoft.com/office/drawing/2016/5/11/chartex" xmlns:cx6="http://schemas.microsoft.com/office/drawing/2016/5/12/chartex" xmlns:cx7="http://schemas.microsoft.com/office/drawing/2016/5/13/chartex" xmlns:cx8="http://schemas.microsoft.com/office/drawing/2016/5/14/chartex" xmlns:mc="http://schemas.openxmlformats.org/markup-compatibility/2006" xmlns:aink="http://schemas.microsoft.com/office/drawing/2016/ink" xmlns:am3d="http://schemas.microsoft.com/office/drawing/2017/model3d" xmlns:o="urn:schemas-microsoft-com:office:office" xmlns:oel="http://schemas.microsoft.com/office/2019/extlst" xmlns:r="http://schemas.openxmlformats.org/officeDocument/2006/relationships" xmlns:m="http://schemas.openxmlformats.org/officeDocument/2006/math" xmlns:v="urn:schemas-microsoft-com:vml" xmlns:wp14="http://schemas.microsoft.com/office/word/2010/wordprocessingDrawing" xmlns:wp="http://schemas.openxmlformats.org/drawingml/2006/wordprocessingDrawing" xmlns:w10="urn:schemas-microsoft-com:office:word" xmlns:w="http://schemas.openxmlformats.org/wordprocessingml/2006/main" xmlns:w14="http://schemas.microsoft.com/office/word/2010/wordml" xmlns:w15="http://schemas.microsoft.com/office/word/2012/wordml" xmlns:w16cex="http://schemas.microsoft.com/office/word/2018/wordml/cex" xmlns:w16cid="http://schemas.microsoft.com/office/word/2016/wordml/cid" xmlns:w16="http://schemas.microsoft.com/office/word/2018/wordml" xmlns:w16sdtdh="http://schemas.microsoft.com/office/word/2020/wordml/sdtdatahash" xmlns:w16se="http://schemas.microsoft.com/office/word/2015/wordml/symex" xmlns:wpg="http://schemas.microsoft.com/office/word/2010/wordprocessingGroup" xmlns:wpi="http://schemas.microsoft.com/office/word/2010/wordprocessingInk" xmlns:wne="http://schemas.microsoft.com/office/word/2006/wordml" xmlns:wps="http://schemas.microsoft.com/office/word/2010/wordprocessingShape" mc:Ignorable="w14 w15 w16se w16cid w16 w16cex w16sdtdh wp14">
+<w:hdr xmlns:wpc="http://schemas.microsoft.com/office/word/2010/wordprocessingCanvas" xmlns:cx="http://schemas.microsoft.com/office/drawing/2014/chartex" xmlns:cx1="http://schemas.microsoft.com/office/drawing/2015/9/8/chartex" xmlns:cx2="http://schemas.microsoft.com/office/drawing/2015/10/21/chartex" xmlns:cx3="http://schemas.microsoft.com/office/drawing/2016/5/9/chartex" xmlns:cx4="http://schemas.microsoft.com/office/drawing/2016/5/10/chartex" xmlns:cx5="http://schemas.microsoft.com/office/drawing/2016/5/11/chartex" xmlns:cx6="http://schemas.microsoft.com/office/drawing/2016/5/12/chartex" xmlns:cx7="http://schemas.microsoft.com/office/drawing/2016/5/13/chartex" xmlns:cx8="http://schemas.microsoft.com/office/drawing/2016/5/14/chartex" xmlns:mc="http://schemas.openxmlformats.org/markup-compatibility/2006" xmlns:aink="http://schemas.microsoft.com/office/drawing/2016/ink" xmlns:am3d="http://schemas.microsoft.com/office/drawing/2017/model3d" xmlns:o="urn:schemas-microsoft-com:office:office" xmlns:r="http://schemas.openxmlformats.org/officeDocument/2006/relationships" xmlns:m="http://schemas.openxmlformats.org/officeDocument/2006/math" xmlns:v="urn:schemas-microsoft-com:vml" xmlns:wp14="http://schemas.microsoft.com/office/word/2010/wordprocessingDrawing" xmlns:wp="http://schemas.openxmlformats.org/drawingml/2006/wordprocessingDrawing" xmlns:w10="urn:schemas-microsoft-com:office:word" xmlns:w="http://schemas.openxmlformats.org/wordprocessingml/2006/main" xmlns:w14="http://schemas.microsoft.com/office/word/2010/wordml" xmlns:w15="http://schemas.microsoft.com/office/word/2012/wordml" xmlns:w16cex="http://schemas.microsoft.com/office/word/2018/wordml/cex" xmlns:w16cid="http://schemas.microsoft.com/office/word/2016/wordml/cid" xmlns:w16="http://schemas.microsoft.com/office/word/2018/wordml" xmlns:w16sdtdh="http://schemas.microsoft.com/office/word/2020/wordml/sdtdatahash" xmlns:w16se="http://schemas.microsoft.com/office/word/2015/wordml/symex" xmlns:wpg="http://schemas.microsoft.com/office/word/2010/wordprocessingGroup" xmlns:wpi="http://schemas.microsoft.com/office/word/2010/wordprocessingInk" xmlns:wne="http://schemas.microsoft.com/office/word/2006/wordml" xmlns:wps="http://schemas.microsoft.com/office/word/2010/wordprocessingShape" mc:Ignorable="w14 w15 w16se w16cid w16 w16cex w16sdtdh wp14">
   <w:p>
     <w:pPr>
       <w:widowControl w:val="0"/>
@@ -1478,7 +2350,7 @@
             </wp:anchor>
           </w:drawing>
         </mc:Choice>
-        <mc:Fallback>
+        <mc:Fallback xmlns:oel="http://schemas.microsoft.com/office/2019/extlst">
           <w:pict>
             <v:line w14:anchorId="56ACE0D3" id="Conector recto 1" o:spid="_x0000_s1026" style="position:absolute;z-index:251657728;visibility:visible;mso-wrap-style:square;mso-width-percent:0;mso-height-percent:0;mso-wrap-distance-left:9pt;mso-wrap-distance-top:0;mso-wrap-distance-right:9pt;mso-wrap-distance-bottom:0;mso-position-horizontal:absolute;mso-position-horizontal-relative:margin;mso-position-vertical:absolute;mso-position-vertical-relative:margin;mso-width-percent:0;mso-height-percent:0;mso-width-relative:page;mso-height-relative:page" from="-34.05pt,-11.05pt" to="478.2pt,-11.05pt" o:gfxdata="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" strokecolor="#0070c0" strokeweight="4.5pt">
               <v:stroke linestyle="thinThick"/>
@@ -1508,7 +2380,7 @@
 </file>
 
 <file path=word/numbering.xml><?xml version="1.0" encoding="utf-8"?>
-<w:numbering xmlns:wpc="http://schemas.microsoft.com/office/word/2010/wordprocessingCanvas" xmlns:cx="http://schemas.microsoft.com/office/drawing/2014/chartex" xmlns:cx1="http://schemas.microsoft.com/office/drawing/2015/9/8/chartex" xmlns:cx2="http://schemas.microsoft.com/office/drawing/2015/10/21/chartex" xmlns:cx3="http://schemas.microsoft.com/office/drawing/2016/5/9/chartex" xmlns:cx4="http://schemas.microsoft.com/office/drawing/2016/5/10/chartex" xmlns:cx5="http://schemas.microsoft.com/office/drawing/2016/5/11/chartex" xmlns:cx6="http://schemas.microsoft.com/office/drawing/2016/5/12/chartex" xmlns:cx7="http://schemas.microsoft.com/office/drawing/2016/5/13/chartex" xmlns:cx8="http://schemas.microsoft.com/office/drawing/2016/5/14/chartex" xmlns:mc="http://schemas.openxmlformats.org/markup-compatibility/2006" xmlns:aink="http://schemas.microsoft.com/office/drawing/2016/ink" xmlns:am3d="http://schemas.microsoft.com/office/drawing/2017/model3d" xmlns:o="urn:schemas-microsoft-com:office:office" xmlns:oel="http://schemas.microsoft.com/office/2019/extlst" xmlns:r="http://schemas.openxmlformats.org/officeDocument/2006/relationships" xmlns:m="http://schemas.openxmlformats.org/officeDocument/2006/math" xmlns:v="urn:schemas-microsoft-com:vml" xmlns:wp14="http://schemas.microsoft.com/office/word/2010/wordprocessingDrawing" xmlns:wp="http://schemas.openxmlformats.org/drawingml/2006/wordprocessingDrawing" xmlns:w10="urn:schemas-microsoft-com:office:word" xmlns:w="http://schemas.openxmlformats.org/wordprocessingml/2006/main" xmlns:w14="http://schemas.microsoft.com/office/word/2010/wordml" xmlns:w15="http://schemas.microsoft.com/office/word/2012/wordml" xmlns:w16cex="http://schemas.microsoft.com/office/word/2018/wordml/cex" xmlns:w16cid="http://schemas.microsoft.com/office/word/2016/wordml/cid" xmlns:w16="http://schemas.microsoft.com/office/word/2018/wordml" xmlns:w16sdtdh="http://schemas.microsoft.com/office/word/2020/wordml/sdtdatahash" xmlns:w16se="http://schemas.microsoft.com/office/word/2015/wordml/symex" xmlns:wpg="http://schemas.microsoft.com/office/word/2010/wordprocessingGroup" xmlns:wpi="http://schemas.microsoft.com/office/word/2010/wordprocessingInk" xmlns:wne="http://schemas.microsoft.com/office/word/2006/wordml" xmlns:wps="http://schemas.microsoft.com/office/word/2010/wordprocessingShape" mc:Ignorable="w14 w15 w16se w16cid w16 w16cex w16sdtdh wp14">
+<w:numbering xmlns:wpc="http://schemas.microsoft.com/office/word/2010/wordprocessingCanvas" xmlns:cx="http://schemas.microsoft.com/office/drawing/2014/chartex" xmlns:cx1="http://schemas.microsoft.com/office/drawing/2015/9/8/chartex" xmlns:cx2="http://schemas.microsoft.com/office/drawing/2015/10/21/chartex" xmlns:cx3="http://schemas.microsoft.com/office/drawing/2016/5/9/chartex" xmlns:cx4="http://schemas.microsoft.com/office/drawing/2016/5/10/chartex" xmlns:cx5="http://schemas.microsoft.com/office/drawing/2016/5/11/chartex" xmlns:cx6="http://schemas.microsoft.com/office/drawing/2016/5/12/chartex" xmlns:cx7="http://schemas.microsoft.com/office/drawing/2016/5/13/chartex" xmlns:cx8="http://schemas.microsoft.com/office/drawing/2016/5/14/chartex" xmlns:mc="http://schemas.openxmlformats.org/markup-compatibility/2006" xmlns:aink="http://schemas.microsoft.com/office/drawing/2016/ink" xmlns:am3d="http://schemas.microsoft.com/office/drawing/2017/model3d" xmlns:o="urn:schemas-microsoft-com:office:office" xmlns:r="http://schemas.openxmlformats.org/officeDocument/2006/relationships" xmlns:m="http://schemas.openxmlformats.org/officeDocument/2006/math" xmlns:v="urn:schemas-microsoft-com:vml" xmlns:wp14="http://schemas.microsoft.com/office/word/2010/wordprocessingDrawing" xmlns:wp="http://schemas.openxmlformats.org/drawingml/2006/wordprocessingDrawing" xmlns:w10="urn:schemas-microsoft-com:office:word" xmlns:w="http://schemas.openxmlformats.org/wordprocessingml/2006/main" xmlns:w14="http://schemas.microsoft.com/office/word/2010/wordml" xmlns:w15="http://schemas.microsoft.com/office/word/2012/wordml" xmlns:w16cex="http://schemas.microsoft.com/office/word/2018/wordml/cex" xmlns:w16cid="http://schemas.microsoft.com/office/word/2016/wordml/cid" xmlns:w16="http://schemas.microsoft.com/office/word/2018/wordml" xmlns:w16sdtdh="http://schemas.microsoft.com/office/word/2020/wordml/sdtdatahash" xmlns:w16se="http://schemas.microsoft.com/office/word/2015/wordml/symex" xmlns:wpg="http://schemas.microsoft.com/office/word/2010/wordprocessingGroup" xmlns:wpi="http://schemas.microsoft.com/office/word/2010/wordprocessingInk" xmlns:wne="http://schemas.microsoft.com/office/word/2006/wordml" xmlns:wps="http://schemas.microsoft.com/office/word/2010/wordprocessingShape" mc:Ignorable="w14 w15 w16se w16cid w16 w16cex w16sdtdh wp14">
   <w:abstractNum w:abstractNumId="0" w15:restartNumberingAfterBreak="0">
     <w:nsid w:val="0B060C68"/>
     <w:multiLevelType w:val="hybridMultilevel"/>
@@ -2646,40 +3518,40 @@
       </w:pPr>
     </w:lvl>
   </w:abstractNum>
-  <w:num w:numId="1" w16cid:durableId="1983732937">
+  <w:num w:numId="1">
     <w:abstractNumId w:val="0"/>
   </w:num>
-  <w:num w:numId="2" w16cid:durableId="723991251">
+  <w:num w:numId="2">
     <w:abstractNumId w:val="0"/>
   </w:num>
-  <w:num w:numId="3" w16cid:durableId="957688882">
+  <w:num w:numId="3">
     <w:abstractNumId w:val="1"/>
   </w:num>
-  <w:num w:numId="4" w16cid:durableId="881331137">
+  <w:num w:numId="4">
     <w:abstractNumId w:val="9"/>
   </w:num>
-  <w:num w:numId="5" w16cid:durableId="496312041">
+  <w:num w:numId="5">
     <w:abstractNumId w:val="4"/>
   </w:num>
-  <w:num w:numId="6" w16cid:durableId="922297583">
+  <w:num w:numId="6">
     <w:abstractNumId w:val="3"/>
   </w:num>
-  <w:num w:numId="7" w16cid:durableId="1397778486">
+  <w:num w:numId="7">
     <w:abstractNumId w:val="7"/>
   </w:num>
-  <w:num w:numId="8" w16cid:durableId="115221965">
+  <w:num w:numId="8">
     <w:abstractNumId w:val="8"/>
   </w:num>
-  <w:num w:numId="9" w16cid:durableId="196045198">
+  <w:num w:numId="9">
     <w:abstractNumId w:val="6"/>
   </w:num>
-  <w:num w:numId="10" w16cid:durableId="1696074008">
+  <w:num w:numId="10">
     <w:abstractNumId w:val="2"/>
   </w:num>
-  <w:num w:numId="11" w16cid:durableId="1455446282">
+  <w:num w:numId="11">
     <w:abstractNumId w:val="10"/>
   </w:num>
-  <w:num w:numId="12" w16cid:durableId="922111035">
+  <w:num w:numId="12">
     <w:abstractNumId w:val="5"/>
   </w:num>
 </w:numbering>
@@ -3134,6 +4006,7 @@
   <w:style w:type="character" w:default="1" w:styleId="Fuentedeprrafopredeter">
     <w:name w:val="Default Paragraph Font"/>
     <w:uiPriority w:val="1"/>
+    <w:semiHidden/>
     <w:unhideWhenUsed/>
   </w:style>
   <w:style w:type="table" w:default="1" w:styleId="Tablanormal">

--- a/Evaluacion 02_práctica.docx
+++ b/Evaluacion 02_práctica.docx
@@ -112,6 +112,7 @@
           <w:b/>
         </w:rPr>
       </w:pPr>
+      <w:proofErr w:type="spellStart"/>
       <w:proofErr w:type="gramStart"/>
       <w:r>
         <w:rPr>
@@ -126,7 +127,15 @@
           <w:rFonts w:ascii="Arial" w:hAnsi="Arial" w:cs="Arial"/>
           <w:b/>
         </w:rPr>
-        <w:t>____________________________________________________________</w:t>
+        <w:t>Royner</w:t>
+      </w:r>
+      <w:proofErr w:type="spellEnd"/>
+      <w:r>
+        <w:rPr>
+          <w:rFonts w:ascii="Arial" w:hAnsi="Arial" w:cs="Arial"/>
+          <w:b/>
+        </w:rPr>
+        <w:t xml:space="preserve"> Diaz Delgado</w:t>
       </w:r>
     </w:p>
     <w:p>
@@ -378,7 +387,57 @@
           <w:b/>
           <w:bCs/>
         </w:rPr>
-        <w:t xml:space="preserve">Para clonar entre a mi cuenta luego </w:t>
+        <w:t xml:space="preserve">Para clonar </w:t>
+      </w:r>
+      <w:r>
+        <w:rPr>
+          <w:rFonts w:ascii="Arial" w:hAnsi="Arial" w:cs="Arial"/>
+          <w:b/>
+          <w:bCs/>
+        </w:rPr>
+        <w:t xml:space="preserve">este repositorio </w:t>
+      </w:r>
+      <w:r>
+        <w:rPr>
+          <w:rFonts w:ascii="Arial" w:hAnsi="Arial" w:cs="Arial"/>
+          <w:b/>
+          <w:bCs/>
+        </w:rPr>
+        <w:t xml:space="preserve">entre a mi cuenta luego ubique el repositorio a clonar, </w:t>
+      </w:r>
+      <w:r>
+        <w:rPr>
+          <w:rFonts w:ascii="Arial" w:hAnsi="Arial" w:cs="Arial"/>
+          <w:b/>
+          <w:bCs/>
+        </w:rPr>
+        <w:t>luego</w:t>
+      </w:r>
+      <w:r>
+        <w:rPr>
+          <w:rFonts w:ascii="Arial" w:hAnsi="Arial" w:cs="Arial"/>
+          <w:b/>
+          <w:bCs/>
+        </w:rPr>
+        <w:t xml:space="preserve"> hice un </w:t>
+      </w:r>
+      <w:proofErr w:type="spellStart"/>
+      <w:r>
+        <w:rPr>
+          <w:rFonts w:ascii="Arial" w:hAnsi="Arial" w:cs="Arial"/>
+          <w:b/>
+          <w:bCs/>
+        </w:rPr>
+        <w:t>fork</w:t>
+      </w:r>
+      <w:proofErr w:type="spellEnd"/>
+      <w:r>
+        <w:rPr>
+          <w:rFonts w:ascii="Arial" w:hAnsi="Arial" w:cs="Arial"/>
+          <w:b/>
+          <w:bCs/>
+        </w:rPr>
+        <w:t xml:space="preserve"> </w:t>
       </w:r>
       <w:proofErr w:type="gramStart"/>
       <w:r>
@@ -387,7 +446,23 @@
           <w:b/>
           <w:bCs/>
         </w:rPr>
-        <w:t>ubique</w:t>
+        <w:t>para</w:t>
+      </w:r>
+      <w:r>
+        <w:rPr>
+          <w:rFonts w:ascii="Arial" w:hAnsi="Arial" w:cs="Arial"/>
+          <w:b/>
+          <w:bCs/>
+        </w:rPr>
+        <w:t xml:space="preserve"> </w:t>
+      </w:r>
+      <w:r>
+        <w:rPr>
+          <w:rFonts w:ascii="Arial" w:hAnsi="Arial" w:cs="Arial"/>
+          <w:b/>
+          <w:bCs/>
+        </w:rPr>
+        <w:t xml:space="preserve"> clonar</w:t>
       </w:r>
       <w:proofErr w:type="gramEnd"/>
       <w:r>
@@ -396,7 +471,15 @@
           <w:b/>
           <w:bCs/>
         </w:rPr>
-        <w:t xml:space="preserve"> el repositorio a clonar, ahora hice un </w:t>
+        <w:t xml:space="preserve"> el repositorio </w:t>
+      </w:r>
+      <w:r>
+        <w:rPr>
+          <w:rFonts w:ascii="Arial" w:hAnsi="Arial" w:cs="Arial"/>
+          <w:b/>
+          <w:bCs/>
+        </w:rPr>
+        <w:t xml:space="preserve">luego de eso copie el enlace de </w:t>
       </w:r>
       <w:proofErr w:type="spellStart"/>
       <w:r>
@@ -405,17 +488,9 @@
           <w:b/>
           <w:bCs/>
         </w:rPr>
-        <w:t>fork</w:t>
+        <w:t>git</w:t>
       </w:r>
       <w:proofErr w:type="spellEnd"/>
-      <w:r>
-        <w:rPr>
-          <w:rFonts w:ascii="Arial" w:hAnsi="Arial" w:cs="Arial"/>
-          <w:b/>
-          <w:bCs/>
-        </w:rPr>
-        <w:t xml:space="preserve"> para clonar el repositorio </w:t>
-      </w:r>
     </w:p>
     <w:p>
       <w:pPr>
@@ -886,6 +961,7 @@
           <w:szCs w:val="22"/>
           <w:lang w:val="es-ES" w:eastAsia="es-ES"/>
         </w:rPr>
+        <w:lastRenderedPageBreak/>
         <w:t xml:space="preserve">Para agregar al proyecto con nombre arquitectura limpia digito el comando </w:t>
       </w:r>
       <w:proofErr w:type="spellStart"/>
@@ -961,7 +1037,6 @@
           <w:szCs w:val="22"/>
           <w:lang w:val="es-ES" w:eastAsia="es-ES"/>
         </w:rPr>
-        <w:lastRenderedPageBreak/>
         <w:drawing>
           <wp:inline distT="0" distB="0" distL="0" distR="0" wp14:anchorId="17E8EBB5" wp14:editId="482FCC73">
             <wp:extent cx="5400675" cy="1038225"/>
@@ -1508,6 +1583,161 @@
           <w:lang w:val="es-ES" w:eastAsia="es-ES"/>
         </w:rPr>
       </w:pPr>
+      <w:r>
+        <w:rPr>
+          <w:rFonts w:ascii="Arial" w:hAnsi="Arial" w:cs="Arial"/>
+          <w:b/>
+          <w:bCs/>
+          <w:sz w:val="22"/>
+          <w:szCs w:val="22"/>
+          <w:lang w:val="es-ES" w:eastAsia="es-ES"/>
+        </w:rPr>
+        <w:t xml:space="preserve">Ahora para subir al repositorio remoto digito el código </w:t>
+      </w:r>
+      <w:proofErr w:type="spellStart"/>
+      <w:r>
+        <w:rPr>
+          <w:rFonts w:ascii="Arial" w:hAnsi="Arial" w:cs="Arial"/>
+          <w:b/>
+          <w:bCs/>
+          <w:sz w:val="22"/>
+          <w:szCs w:val="22"/>
+          <w:lang w:val="es-ES" w:eastAsia="es-ES"/>
+        </w:rPr>
+        <w:t>git</w:t>
+      </w:r>
+      <w:proofErr w:type="spellEnd"/>
+      <w:r>
+        <w:rPr>
+          <w:rFonts w:ascii="Arial" w:hAnsi="Arial" w:cs="Arial"/>
+          <w:b/>
+          <w:bCs/>
+          <w:sz w:val="22"/>
+          <w:szCs w:val="22"/>
+          <w:lang w:val="es-ES" w:eastAsia="es-ES"/>
+        </w:rPr>
+        <w:t xml:space="preserve"> </w:t>
+      </w:r>
+      <w:proofErr w:type="spellStart"/>
+      <w:r>
+        <w:rPr>
+          <w:rFonts w:ascii="Arial" w:hAnsi="Arial" w:cs="Arial"/>
+          <w:b/>
+          <w:bCs/>
+          <w:sz w:val="22"/>
+          <w:szCs w:val="22"/>
+          <w:lang w:val="es-ES" w:eastAsia="es-ES"/>
+        </w:rPr>
+        <w:t>push</w:t>
+      </w:r>
+      <w:proofErr w:type="spellEnd"/>
+      <w:r>
+        <w:rPr>
+          <w:rFonts w:ascii="Arial" w:hAnsi="Arial" w:cs="Arial"/>
+          <w:b/>
+          <w:bCs/>
+          <w:sz w:val="22"/>
+          <w:szCs w:val="22"/>
+          <w:lang w:val="es-ES" w:eastAsia="es-ES"/>
+        </w:rPr>
+        <w:t xml:space="preserve"> -u </w:t>
+      </w:r>
+      <w:proofErr w:type="spellStart"/>
+      <w:r>
+        <w:rPr>
+          <w:rFonts w:ascii="Arial" w:hAnsi="Arial" w:cs="Arial"/>
+          <w:b/>
+          <w:bCs/>
+          <w:sz w:val="22"/>
+          <w:szCs w:val="22"/>
+          <w:lang w:val="es-ES" w:eastAsia="es-ES"/>
+        </w:rPr>
+        <w:t>origin</w:t>
+      </w:r>
+      <w:proofErr w:type="spellEnd"/>
+      <w:r>
+        <w:rPr>
+          <w:rFonts w:ascii="Arial" w:hAnsi="Arial" w:cs="Arial"/>
+          <w:b/>
+          <w:bCs/>
+          <w:sz w:val="22"/>
+          <w:szCs w:val="22"/>
+          <w:lang w:val="es-ES" w:eastAsia="es-ES"/>
+        </w:rPr>
+        <w:t xml:space="preserve"> </w:t>
+      </w:r>
+      <w:proofErr w:type="spellStart"/>
+      <w:r>
+        <w:rPr>
+          <w:rFonts w:ascii="Arial" w:hAnsi="Arial" w:cs="Arial"/>
+          <w:b/>
+          <w:bCs/>
+          <w:sz w:val="22"/>
+          <w:szCs w:val="22"/>
+          <w:lang w:val="es-ES" w:eastAsia="es-ES"/>
+        </w:rPr>
+        <w:t>main</w:t>
+      </w:r>
+      <w:proofErr w:type="spellEnd"/>
+    </w:p>
+    <w:p>
+      <w:pPr>
+        <w:pStyle w:val="Prrafodelista"/>
+        <w:ind w:left="720"/>
+        <w:rPr>
+          <w:rFonts w:ascii="Arial" w:hAnsi="Arial" w:cs="Arial"/>
+          <w:b/>
+          <w:bCs/>
+          <w:sz w:val="22"/>
+          <w:szCs w:val="22"/>
+          <w:lang w:val="es-ES" w:eastAsia="es-ES"/>
+        </w:rPr>
+      </w:pPr>
+      <w:r>
+        <w:rPr>
+          <w:rFonts w:ascii="Arial" w:hAnsi="Arial" w:cs="Arial"/>
+          <w:b/>
+          <w:bCs/>
+          <w:sz w:val="22"/>
+          <w:szCs w:val="22"/>
+          <w:lang w:val="es-ES" w:eastAsia="es-ES"/>
+        </w:rPr>
+        <w:drawing>
+          <wp:inline distT="0" distB="0" distL="0" distR="0" wp14:anchorId="4CBC5554" wp14:editId="6A8A672B">
+            <wp:extent cx="5400675" cy="1156970"/>
+            <wp:effectExtent l="0" t="0" r="9525" b="5080"/>
+            <wp:docPr id="11" name="Imagen 11"/>
+            <wp:cNvGraphicFramePr>
+              <a:graphicFrameLocks xmlns:a="http://schemas.openxmlformats.org/drawingml/2006/main" noChangeAspect="1"/>
+            </wp:cNvGraphicFramePr>
+            <a:graphic xmlns:a="http://schemas.openxmlformats.org/drawingml/2006/main">
+              <a:graphicData uri="http://schemas.openxmlformats.org/drawingml/2006/picture">
+                <pic:pic xmlns:pic="http://schemas.openxmlformats.org/drawingml/2006/picture">
+                  <pic:nvPicPr>
+                    <pic:cNvPr id="1" name=""/>
+                    <pic:cNvPicPr/>
+                  </pic:nvPicPr>
+                  <pic:blipFill>
+                    <a:blip r:embed="rId16"/>
+                    <a:stretch>
+                      <a:fillRect/>
+                    </a:stretch>
+                  </pic:blipFill>
+                  <pic:spPr>
+                    <a:xfrm>
+                      <a:off x="0" y="0"/>
+                      <a:ext cx="5400675" cy="1156970"/>
+                    </a:xfrm>
+                    <a:prstGeom prst="rect">
+                      <a:avLst/>
+                    </a:prstGeom>
+                  </pic:spPr>
+                </pic:pic>
+              </a:graphicData>
+            </a:graphic>
+          </wp:inline>
+        </w:drawing>
+      </w:r>
     </w:p>
     <w:p>
       <w:pPr>
@@ -1574,6 +1804,128 @@
     <w:p>
       <w:pPr>
         <w:pStyle w:val="Sinespaciado"/>
+        <w:tabs>
+          <w:tab w:val="left" w:pos="2127"/>
+        </w:tabs>
+        <w:ind w:left="720"/>
+        <w:jc w:val="both"/>
+        <w:rPr>
+          <w:rFonts w:ascii="Arial" w:hAnsi="Arial" w:cs="Arial"/>
+          <w:b/>
+          <w:bCs/>
+        </w:rPr>
+      </w:pPr>
+      <w:r>
+        <w:rPr>
+          <w:rFonts w:ascii="Arial" w:hAnsi="Arial" w:cs="Arial"/>
+          <w:b/>
+          <w:bCs/>
+        </w:rPr>
+        <w:t xml:space="preserve">Para crear el repositorio remoto entro a inicio de la pagina de </w:t>
+      </w:r>
+      <w:proofErr w:type="spellStart"/>
+      <w:r>
+        <w:rPr>
+          <w:rFonts w:ascii="Arial" w:hAnsi="Arial" w:cs="Arial"/>
+          <w:b/>
+          <w:bCs/>
+        </w:rPr>
+        <w:t>git</w:t>
+      </w:r>
+      <w:proofErr w:type="spellEnd"/>
+      <w:r>
+        <w:rPr>
+          <w:rFonts w:ascii="Arial" w:hAnsi="Arial" w:cs="Arial"/>
+          <w:b/>
+          <w:bCs/>
+        </w:rPr>
+        <w:t xml:space="preserve"> </w:t>
+      </w:r>
+    </w:p>
+    <w:p>
+      <w:pPr>
+        <w:pStyle w:val="Sinespaciado"/>
+        <w:tabs>
+          <w:tab w:val="left" w:pos="2127"/>
+        </w:tabs>
+        <w:ind w:left="720"/>
+        <w:jc w:val="both"/>
+        <w:rPr>
+          <w:rFonts w:ascii="Arial" w:hAnsi="Arial" w:cs="Arial"/>
+          <w:b/>
+          <w:bCs/>
+        </w:rPr>
+      </w:pPr>
+      <w:r>
+        <w:rPr>
+          <w:rFonts w:ascii="Arial" w:hAnsi="Arial" w:cs="Arial"/>
+          <w:b/>
+          <w:bCs/>
+        </w:rPr>
+        <w:t>Y creo un nuevo repositorio</w:t>
+      </w:r>
+    </w:p>
+    <w:p>
+      <w:pPr>
+        <w:pStyle w:val="Sinespaciado"/>
+        <w:tabs>
+          <w:tab w:val="left" w:pos="2127"/>
+        </w:tabs>
+        <w:ind w:left="720"/>
+        <w:jc w:val="both"/>
+        <w:rPr>
+          <w:rFonts w:ascii="Arial" w:hAnsi="Arial" w:cs="Arial"/>
+          <w:b/>
+          <w:bCs/>
+        </w:rPr>
+      </w:pPr>
+      <w:r>
+        <w:rPr>
+          <w:rFonts w:ascii="Arial" w:hAnsi="Arial" w:cs="Arial"/>
+          <w:b/>
+          <w:bCs/>
+        </w:rPr>
+        <w:lastRenderedPageBreak/>
+        <w:drawing>
+          <wp:inline distT="0" distB="0" distL="0" distR="0" wp14:anchorId="4ED8FA5B" wp14:editId="750941DB">
+            <wp:extent cx="3172268" cy="5039428"/>
+            <wp:effectExtent l="0" t="0" r="9525" b="0"/>
+            <wp:docPr id="12" name="Imagen 12"/>
+            <wp:cNvGraphicFramePr>
+              <a:graphicFrameLocks xmlns:a="http://schemas.openxmlformats.org/drawingml/2006/main" noChangeAspect="1"/>
+            </wp:cNvGraphicFramePr>
+            <a:graphic xmlns:a="http://schemas.openxmlformats.org/drawingml/2006/main">
+              <a:graphicData uri="http://schemas.openxmlformats.org/drawingml/2006/picture">
+                <pic:pic xmlns:pic="http://schemas.openxmlformats.org/drawingml/2006/picture">
+                  <pic:nvPicPr>
+                    <pic:cNvPr id="1" name=""/>
+                    <pic:cNvPicPr/>
+                  </pic:nvPicPr>
+                  <pic:blipFill>
+                    <a:blip r:embed="rId17"/>
+                    <a:stretch>
+                      <a:fillRect/>
+                    </a:stretch>
+                  </pic:blipFill>
+                  <pic:spPr>
+                    <a:xfrm>
+                      <a:off x="0" y="0"/>
+                      <a:ext cx="3172268" cy="5039428"/>
+                    </a:xfrm>
+                    <a:prstGeom prst="rect">
+                      <a:avLst/>
+                    </a:prstGeom>
+                  </pic:spPr>
+                </pic:pic>
+              </a:graphicData>
+            </a:graphic>
+          </wp:inline>
+        </w:drawing>
+      </w:r>
+    </w:p>
+    <w:p>
+      <w:pPr>
+        <w:pStyle w:val="Sinespaciado"/>
         <w:numPr>
           <w:ilvl w:val="0"/>
           <w:numId w:val="12"/>
@@ -1635,6 +1987,136 @@
     </w:p>
     <w:p>
       <w:pPr>
+        <w:pStyle w:val="Sinespaciado"/>
+        <w:tabs>
+          <w:tab w:val="left" w:pos="2127"/>
+        </w:tabs>
+        <w:ind w:left="720"/>
+        <w:jc w:val="both"/>
+        <w:rPr>
+          <w:rFonts w:ascii="Arial" w:hAnsi="Arial" w:cs="Arial"/>
+          <w:b/>
+          <w:bCs/>
+        </w:rPr>
+      </w:pPr>
+      <w:r>
+        <w:rPr>
+          <w:rFonts w:ascii="Arial" w:hAnsi="Arial" w:cs="Arial"/>
+          <w:b/>
+          <w:bCs/>
+        </w:rPr>
+        <w:t xml:space="preserve">Ahora para asignar colaboradores </w:t>
+      </w:r>
+      <w:r>
+        <w:rPr>
+          <w:rFonts w:ascii="Arial" w:hAnsi="Arial" w:cs="Arial"/>
+          <w:b/>
+          <w:bCs/>
+        </w:rPr>
+        <w:t xml:space="preserve">entro a la opción de invitar colaboradores </w:t>
+      </w:r>
+      <w:r>
+        <w:rPr>
+          <w:rFonts w:ascii="Arial" w:hAnsi="Arial" w:cs="Arial"/>
+          <w:b/>
+          <w:bCs/>
+        </w:rPr>
+        <w:drawing>
+          <wp:inline distT="0" distB="0" distL="0" distR="0" wp14:anchorId="4010809F" wp14:editId="5EF929E4">
+            <wp:extent cx="5400675" cy="1455420"/>
+            <wp:effectExtent l="0" t="0" r="9525" b="0"/>
+            <wp:docPr id="13" name="Imagen 13"/>
+            <wp:cNvGraphicFramePr>
+              <a:graphicFrameLocks xmlns:a="http://schemas.openxmlformats.org/drawingml/2006/main" noChangeAspect="1"/>
+            </wp:cNvGraphicFramePr>
+            <a:graphic xmlns:a="http://schemas.openxmlformats.org/drawingml/2006/main">
+              <a:graphicData uri="http://schemas.openxmlformats.org/drawingml/2006/picture">
+                <pic:pic xmlns:pic="http://schemas.openxmlformats.org/drawingml/2006/picture">
+                  <pic:nvPicPr>
+                    <pic:cNvPr id="1" name=""/>
+                    <pic:cNvPicPr/>
+                  </pic:nvPicPr>
+                  <pic:blipFill>
+                    <a:blip r:embed="rId18"/>
+                    <a:stretch>
+                      <a:fillRect/>
+                    </a:stretch>
+                  </pic:blipFill>
+                  <pic:spPr>
+                    <a:xfrm>
+                      <a:off x="0" y="0"/>
+                      <a:ext cx="5400675" cy="1455420"/>
+                    </a:xfrm>
+                    <a:prstGeom prst="rect">
+                      <a:avLst/>
+                    </a:prstGeom>
+                  </pic:spPr>
+                </pic:pic>
+              </a:graphicData>
+            </a:graphic>
+          </wp:inline>
+        </w:drawing>
+      </w:r>
+    </w:p>
+    <w:p>
+      <w:pPr>
+        <w:pStyle w:val="Sinespaciado"/>
+        <w:tabs>
+          <w:tab w:val="left" w:pos="2127"/>
+        </w:tabs>
+        <w:ind w:left="720"/>
+        <w:jc w:val="both"/>
+        <w:rPr>
+          <w:rFonts w:ascii="Arial" w:hAnsi="Arial" w:cs="Arial"/>
+          <w:b/>
+          <w:bCs/>
+        </w:rPr>
+      </w:pPr>
+      <w:r>
+        <w:rPr>
+          <w:rFonts w:ascii="Arial" w:hAnsi="Arial" w:cs="Arial"/>
+          <w:b/>
+          <w:bCs/>
+        </w:rPr>
+        <w:drawing>
+          <wp:inline distT="0" distB="0" distL="0" distR="0" wp14:anchorId="7C9E4B39" wp14:editId="19FA1BC3">
+            <wp:extent cx="5400675" cy="2058035"/>
+            <wp:effectExtent l="0" t="0" r="9525" b="0"/>
+            <wp:docPr id="14" name="Imagen 14"/>
+            <wp:cNvGraphicFramePr>
+              <a:graphicFrameLocks xmlns:a="http://schemas.openxmlformats.org/drawingml/2006/main" noChangeAspect="1"/>
+            </wp:cNvGraphicFramePr>
+            <a:graphic xmlns:a="http://schemas.openxmlformats.org/drawingml/2006/main">
+              <a:graphicData uri="http://schemas.openxmlformats.org/drawingml/2006/picture">
+                <pic:pic xmlns:pic="http://schemas.openxmlformats.org/drawingml/2006/picture">
+                  <pic:nvPicPr>
+                    <pic:cNvPr id="1" name=""/>
+                    <pic:cNvPicPr/>
+                  </pic:nvPicPr>
+                  <pic:blipFill>
+                    <a:blip r:embed="rId19"/>
+                    <a:stretch>
+                      <a:fillRect/>
+                    </a:stretch>
+                  </pic:blipFill>
+                  <pic:spPr>
+                    <a:xfrm>
+                      <a:off x="0" y="0"/>
+                      <a:ext cx="5400675" cy="2058035"/>
+                    </a:xfrm>
+                    <a:prstGeom prst="rect">
+                      <a:avLst/>
+                    </a:prstGeom>
+                  </pic:spPr>
+                </pic:pic>
+              </a:graphicData>
+            </a:graphic>
+          </wp:inline>
+        </w:drawing>
+      </w:r>
+    </w:p>
+    <w:p>
+      <w:pPr>
         <w:pStyle w:val="Prrafodelista"/>
         <w:numPr>
           <w:ilvl w:val="0"/>
@@ -1658,7 +2140,177 @@
           <w:szCs w:val="22"/>
           <w:lang w:val="es-ES" w:eastAsia="es-ES"/>
         </w:rPr>
+        <w:lastRenderedPageBreak/>
         <w:t>Copiar el repositorio a su equipo local</w:t>
+      </w:r>
+    </w:p>
+    <w:p>
+      <w:pPr>
+        <w:pStyle w:val="Prrafodelista"/>
+        <w:ind w:left="720"/>
+        <w:rPr>
+          <w:rFonts w:ascii="Arial" w:hAnsi="Arial" w:cs="Arial"/>
+          <w:b/>
+          <w:bCs/>
+          <w:sz w:val="22"/>
+          <w:szCs w:val="22"/>
+          <w:lang w:val="es-ES" w:eastAsia="es-ES"/>
+        </w:rPr>
+      </w:pPr>
+      <w:r>
+        <w:rPr>
+          <w:rFonts w:ascii="Arial" w:hAnsi="Arial" w:cs="Arial"/>
+          <w:b/>
+          <w:bCs/>
+          <w:sz w:val="22"/>
+          <w:szCs w:val="22"/>
+          <w:lang w:val="es-ES" w:eastAsia="es-ES"/>
+        </w:rPr>
+        <w:t xml:space="preserve">Ahora para copiar el repositorio </w:t>
+      </w:r>
+      <w:proofErr w:type="spellStart"/>
+      <w:r>
+        <w:rPr>
+          <w:rFonts w:ascii="Arial" w:hAnsi="Arial" w:cs="Arial"/>
+          <w:b/>
+          <w:bCs/>
+          <w:sz w:val="22"/>
+          <w:szCs w:val="22"/>
+          <w:lang w:val="es-ES" w:eastAsia="es-ES"/>
+        </w:rPr>
+        <w:t>romoto</w:t>
+      </w:r>
+      <w:proofErr w:type="spellEnd"/>
+      <w:r>
+        <w:rPr>
+          <w:rFonts w:ascii="Arial" w:hAnsi="Arial" w:cs="Arial"/>
+          <w:b/>
+          <w:bCs/>
+          <w:sz w:val="22"/>
+          <w:szCs w:val="22"/>
+          <w:lang w:val="es-ES" w:eastAsia="es-ES"/>
+        </w:rPr>
+        <w:t xml:space="preserve"> creado digito el comando </w:t>
+      </w:r>
+      <w:proofErr w:type="spellStart"/>
+      <w:r>
+        <w:rPr>
+          <w:rFonts w:ascii="Arial" w:hAnsi="Arial" w:cs="Arial"/>
+          <w:b/>
+          <w:bCs/>
+          <w:sz w:val="22"/>
+          <w:szCs w:val="22"/>
+          <w:lang w:val="es-ES" w:eastAsia="es-ES"/>
+        </w:rPr>
+        <w:t>git</w:t>
+      </w:r>
+      <w:proofErr w:type="spellEnd"/>
+      <w:r>
+        <w:rPr>
+          <w:rFonts w:ascii="Arial" w:hAnsi="Arial" w:cs="Arial"/>
+          <w:b/>
+          <w:bCs/>
+          <w:sz w:val="22"/>
+          <w:szCs w:val="22"/>
+          <w:lang w:val="es-ES" w:eastAsia="es-ES"/>
+        </w:rPr>
+        <w:t xml:space="preserve"> clone </w:t>
+      </w:r>
+      <w:proofErr w:type="spellStart"/>
+      <w:r>
+        <w:rPr>
+          <w:rFonts w:ascii="Arial" w:hAnsi="Arial" w:cs="Arial"/>
+          <w:b/>
+          <w:bCs/>
+          <w:sz w:val="22"/>
+          <w:szCs w:val="22"/>
+          <w:lang w:val="es-ES" w:eastAsia="es-ES"/>
+        </w:rPr>
+        <w:t>mas</w:t>
+      </w:r>
+      <w:proofErr w:type="spellEnd"/>
+      <w:r>
+        <w:rPr>
+          <w:rFonts w:ascii="Arial" w:hAnsi="Arial" w:cs="Arial"/>
+          <w:b/>
+          <w:bCs/>
+          <w:sz w:val="22"/>
+          <w:szCs w:val="22"/>
+          <w:lang w:val="es-ES" w:eastAsia="es-ES"/>
+        </w:rPr>
+        <w:t xml:space="preserve"> el </w:t>
+      </w:r>
+      <w:proofErr w:type="spellStart"/>
+      <w:r>
+        <w:rPr>
+          <w:rFonts w:ascii="Arial" w:hAnsi="Arial" w:cs="Arial"/>
+          <w:b/>
+          <w:bCs/>
+          <w:sz w:val="22"/>
+          <w:szCs w:val="22"/>
+          <w:lang w:val="es-ES" w:eastAsia="es-ES"/>
+        </w:rPr>
+        <w:t>url</w:t>
+      </w:r>
+      <w:proofErr w:type="spellEnd"/>
+    </w:p>
+    <w:p>
+      <w:pPr>
+        <w:pStyle w:val="Prrafodelista"/>
+        <w:ind w:left="720"/>
+        <w:rPr>
+          <w:rFonts w:ascii="Arial" w:hAnsi="Arial" w:cs="Arial"/>
+          <w:b/>
+          <w:bCs/>
+          <w:sz w:val="22"/>
+          <w:szCs w:val="22"/>
+          <w:lang w:val="es-ES" w:eastAsia="es-ES"/>
+        </w:rPr>
+      </w:pPr>
+      <w:r>
+        <w:rPr>
+          <w:rFonts w:ascii="Arial" w:hAnsi="Arial" w:cs="Arial"/>
+          <w:b/>
+          <w:bCs/>
+          <w:sz w:val="22"/>
+          <w:szCs w:val="22"/>
+          <w:lang w:val="es-ES" w:eastAsia="es-ES"/>
+        </w:rPr>
+        <w:drawing>
+          <wp:inline distT="0" distB="0" distL="0" distR="0" wp14:anchorId="6B0A70D5" wp14:editId="368EF89E">
+            <wp:extent cx="5400675" cy="393065"/>
+            <wp:effectExtent l="0" t="0" r="9525" b="6985"/>
+            <wp:docPr id="15" name="Imagen 15"/>
+            <wp:cNvGraphicFramePr>
+              <a:graphicFrameLocks xmlns:a="http://schemas.openxmlformats.org/drawingml/2006/main" noChangeAspect="1"/>
+            </wp:cNvGraphicFramePr>
+            <a:graphic xmlns:a="http://schemas.openxmlformats.org/drawingml/2006/main">
+              <a:graphicData uri="http://schemas.openxmlformats.org/drawingml/2006/picture">
+                <pic:pic xmlns:pic="http://schemas.openxmlformats.org/drawingml/2006/picture">
+                  <pic:nvPicPr>
+                    <pic:cNvPr id="1" name=""/>
+                    <pic:cNvPicPr/>
+                  </pic:nvPicPr>
+                  <pic:blipFill>
+                    <a:blip r:embed="rId20"/>
+                    <a:stretch>
+                      <a:fillRect/>
+                    </a:stretch>
+                  </pic:blipFill>
+                  <pic:spPr>
+                    <a:xfrm>
+                      <a:off x="0" y="0"/>
+                      <a:ext cx="5400675" cy="393065"/>
+                    </a:xfrm>
+                    <a:prstGeom prst="rect">
+                      <a:avLst/>
+                    </a:prstGeom>
+                  </pic:spPr>
+                </pic:pic>
+              </a:graphicData>
+            </a:graphic>
+          </wp:inline>
+        </w:drawing>
       </w:r>
     </w:p>
     <w:p>
@@ -1692,29 +2344,120 @@
     <w:p>
       <w:pPr>
         <w:pStyle w:val="Prrafodelista"/>
-        <w:numPr>
-          <w:ilvl w:val="0"/>
-          <w:numId w:val="12"/>
-        </w:numPr>
-        <w:rPr>
-          <w:rFonts w:ascii="Arial" w:hAnsi="Arial" w:cs="Arial"/>
-          <w:b/>
-          <w:bCs/>
-          <w:sz w:val="22"/>
-          <w:szCs w:val="22"/>
-          <w:lang w:val="es-ES" w:eastAsia="es-ES"/>
-        </w:rPr>
-      </w:pPr>
-      <w:r>
-        <w:rPr>
-          <w:rFonts w:ascii="Arial" w:hAnsi="Arial" w:cs="Arial"/>
-          <w:b/>
-          <w:bCs/>
-          <w:sz w:val="22"/>
-          <w:szCs w:val="22"/>
-          <w:lang w:val="es-ES" w:eastAsia="es-ES"/>
-        </w:rPr>
-        <w:t>Agregar al repositorio un proyecto con la estructura de Arquitectura Limpia.</w:t>
+        <w:ind w:left="720"/>
+        <w:rPr>
+          <w:rFonts w:ascii="Arial" w:hAnsi="Arial" w:cs="Arial"/>
+          <w:b/>
+          <w:bCs/>
+          <w:sz w:val="22"/>
+          <w:szCs w:val="22"/>
+          <w:lang w:val="es-ES" w:eastAsia="es-ES"/>
+        </w:rPr>
+      </w:pPr>
+      <w:r>
+        <w:rPr>
+          <w:rFonts w:ascii="Arial" w:hAnsi="Arial" w:cs="Arial"/>
+          <w:b/>
+          <w:bCs/>
+          <w:sz w:val="22"/>
+          <w:szCs w:val="22"/>
+          <w:lang w:val="es-ES" w:eastAsia="es-ES"/>
+        </w:rPr>
+        <w:t xml:space="preserve">Ahora muestro el estado del proyecto entrando a la carpeta y digito </w:t>
+      </w:r>
+      <w:proofErr w:type="spellStart"/>
+      <w:r>
+        <w:rPr>
+          <w:rFonts w:ascii="Arial" w:hAnsi="Arial" w:cs="Arial"/>
+          <w:b/>
+          <w:bCs/>
+          <w:sz w:val="22"/>
+          <w:szCs w:val="22"/>
+          <w:lang w:val="es-ES" w:eastAsia="es-ES"/>
+        </w:rPr>
+        <w:t>git</w:t>
+      </w:r>
+      <w:proofErr w:type="spellEnd"/>
+      <w:r>
+        <w:rPr>
+          <w:rFonts w:ascii="Arial" w:hAnsi="Arial" w:cs="Arial"/>
+          <w:b/>
+          <w:bCs/>
+          <w:sz w:val="22"/>
+          <w:szCs w:val="22"/>
+          <w:lang w:val="es-ES" w:eastAsia="es-ES"/>
+        </w:rPr>
+        <w:t xml:space="preserve"> status </w:t>
+      </w:r>
+      <w:r>
+        <w:rPr>
+          <w:rFonts w:ascii="Arial" w:hAnsi="Arial" w:cs="Arial"/>
+          <w:b/>
+          <w:bCs/>
+          <w:sz w:val="22"/>
+          <w:szCs w:val="22"/>
+          <w:lang w:val="es-ES" w:eastAsia="es-ES"/>
+        </w:rPr>
+        <w:drawing>
+          <wp:inline distT="0" distB="0" distL="0" distR="0" wp14:anchorId="3F2FE0F7" wp14:editId="731F3D0E">
+            <wp:extent cx="5400675" cy="667385"/>
+            <wp:effectExtent l="0" t="0" r="9525" b="0"/>
+            <wp:docPr id="16" name="Imagen 16"/>
+            <wp:cNvGraphicFramePr>
+              <a:graphicFrameLocks xmlns:a="http://schemas.openxmlformats.org/drawingml/2006/main" noChangeAspect="1"/>
+            </wp:cNvGraphicFramePr>
+            <a:graphic xmlns:a="http://schemas.openxmlformats.org/drawingml/2006/main">
+              <a:graphicData uri="http://schemas.openxmlformats.org/drawingml/2006/picture">
+                <pic:pic xmlns:pic="http://schemas.openxmlformats.org/drawingml/2006/picture">
+                  <pic:nvPicPr>
+                    <pic:cNvPr id="1" name=""/>
+                    <pic:cNvPicPr/>
+                  </pic:nvPicPr>
+                  <pic:blipFill>
+                    <a:blip r:embed="rId21"/>
+                    <a:stretch>
+                      <a:fillRect/>
+                    </a:stretch>
+                  </pic:blipFill>
+                  <pic:spPr>
+                    <a:xfrm>
+                      <a:off x="0" y="0"/>
+                      <a:ext cx="5400675" cy="667385"/>
+                    </a:xfrm>
+                    <a:prstGeom prst="rect">
+                      <a:avLst/>
+                    </a:prstGeom>
+                  </pic:spPr>
+                </pic:pic>
+              </a:graphicData>
+            </a:graphic>
+          </wp:inline>
+        </w:drawing>
+      </w:r>
+    </w:p>
+    <w:p>
+      <w:pPr>
+        <w:pStyle w:val="Prrafodelista"/>
+        <w:ind w:left="720"/>
+        <w:rPr>
+          <w:rFonts w:ascii="Arial" w:hAnsi="Arial" w:cs="Arial"/>
+          <w:b/>
+          <w:bCs/>
+          <w:sz w:val="22"/>
+          <w:szCs w:val="22"/>
+          <w:lang w:val="es-ES" w:eastAsia="es-ES"/>
+        </w:rPr>
+      </w:pPr>
+      <w:r>
+        <w:rPr>
+          <w:rFonts w:ascii="Arial" w:hAnsi="Arial" w:cs="Arial"/>
+          <w:b/>
+          <w:bCs/>
+          <w:sz w:val="22"/>
+          <w:szCs w:val="22"/>
+          <w:lang w:val="es-ES" w:eastAsia="es-ES"/>
+        </w:rPr>
+        <w:t xml:space="preserve">No me muestra nada porque aun no he añadido ningún archivo </w:t>
       </w:r>
     </w:p>
     <w:p>
@@ -1742,8 +2485,181 @@
           <w:szCs w:val="22"/>
           <w:lang w:val="es-ES" w:eastAsia="es-ES"/>
         </w:rPr>
-        <w:t>Mostrar el estado del repositorio.</w:t>
-      </w:r>
+        <w:t>Agregar al repositorio un proyecto con la estructura de Arquitectura Limpia.</w:t>
+      </w:r>
+    </w:p>
+    <w:p>
+      <w:pPr>
+        <w:pStyle w:val="Prrafodelista"/>
+        <w:ind w:left="720"/>
+        <w:rPr>
+          <w:rFonts w:ascii="Arial" w:hAnsi="Arial" w:cs="Arial"/>
+          <w:b/>
+          <w:bCs/>
+          <w:sz w:val="22"/>
+          <w:szCs w:val="22"/>
+          <w:lang w:val="es-ES" w:eastAsia="es-ES"/>
+        </w:rPr>
+      </w:pPr>
+      <w:r>
+        <w:rPr>
+          <w:rFonts w:ascii="Arial" w:hAnsi="Arial" w:cs="Arial"/>
+          <w:b/>
+          <w:bCs/>
+          <w:sz w:val="22"/>
+          <w:szCs w:val="22"/>
+          <w:lang w:val="es-ES" w:eastAsia="es-ES"/>
+        </w:rPr>
+        <w:t>Agrego el proyecto con el nombre Arquitectura Limpia</w:t>
+      </w:r>
+    </w:p>
+    <w:p>
+      <w:pPr>
+        <w:pStyle w:val="Prrafodelista"/>
+        <w:ind w:left="720"/>
+        <w:rPr>
+          <w:rFonts w:ascii="Arial" w:hAnsi="Arial" w:cs="Arial"/>
+          <w:b/>
+          <w:bCs/>
+          <w:sz w:val="22"/>
+          <w:szCs w:val="22"/>
+          <w:lang w:val="es-ES" w:eastAsia="es-ES"/>
+        </w:rPr>
+      </w:pPr>
+      <w:r>
+        <w:rPr>
+          <w:rFonts w:ascii="Arial" w:hAnsi="Arial" w:cs="Arial"/>
+          <w:b/>
+          <w:bCs/>
+          <w:sz w:val="22"/>
+          <w:szCs w:val="22"/>
+          <w:lang w:val="es-ES" w:eastAsia="es-ES"/>
+        </w:rPr>
+        <w:drawing>
+          <wp:inline distT="0" distB="0" distL="0" distR="0" wp14:anchorId="49BC1D39" wp14:editId="25F7F0CB">
+            <wp:extent cx="5400675" cy="549910"/>
+            <wp:effectExtent l="0" t="0" r="9525" b="2540"/>
+            <wp:docPr id="17" name="Imagen 17"/>
+            <wp:cNvGraphicFramePr>
+              <a:graphicFrameLocks xmlns:a="http://schemas.openxmlformats.org/drawingml/2006/main" noChangeAspect="1"/>
+            </wp:cNvGraphicFramePr>
+            <a:graphic xmlns:a="http://schemas.openxmlformats.org/drawingml/2006/main">
+              <a:graphicData uri="http://schemas.openxmlformats.org/drawingml/2006/picture">
+                <pic:pic xmlns:pic="http://schemas.openxmlformats.org/drawingml/2006/picture">
+                  <pic:nvPicPr>
+                    <pic:cNvPr id="1" name=""/>
+                    <pic:cNvPicPr/>
+                  </pic:nvPicPr>
+                  <pic:blipFill>
+                    <a:blip r:embed="rId22"/>
+                    <a:stretch>
+                      <a:fillRect/>
+                    </a:stretch>
+                  </pic:blipFill>
+                  <pic:spPr>
+                    <a:xfrm>
+                      <a:off x="0" y="0"/>
+                      <a:ext cx="5400675" cy="549910"/>
+                    </a:xfrm>
+                    <a:prstGeom prst="rect">
+                      <a:avLst/>
+                    </a:prstGeom>
+                  </pic:spPr>
+                </pic:pic>
+              </a:graphicData>
+            </a:graphic>
+          </wp:inline>
+        </w:drawing>
+      </w:r>
+    </w:p>
+    <w:p>
+      <w:pPr>
+        <w:pStyle w:val="Prrafodelista"/>
+        <w:ind w:left="720"/>
+        <w:rPr>
+          <w:rFonts w:ascii="Arial" w:hAnsi="Arial" w:cs="Arial"/>
+          <w:b/>
+          <w:bCs/>
+          <w:sz w:val="22"/>
+          <w:szCs w:val="22"/>
+          <w:lang w:val="es-ES" w:eastAsia="es-ES"/>
+        </w:rPr>
+      </w:pPr>
+      <w:r>
+        <w:rPr>
+          <w:rFonts w:ascii="Arial" w:hAnsi="Arial" w:cs="Arial"/>
+          <w:b/>
+          <w:bCs/>
+          <w:sz w:val="22"/>
+          <w:szCs w:val="22"/>
+          <w:lang w:val="es-ES" w:eastAsia="es-ES"/>
+        </w:rPr>
+        <w:t xml:space="preserve">Luego digito el comando </w:t>
+      </w:r>
+      <w:proofErr w:type="spellStart"/>
+      <w:r>
+        <w:rPr>
+          <w:rFonts w:ascii="Arial" w:hAnsi="Arial" w:cs="Arial"/>
+          <w:b/>
+          <w:bCs/>
+          <w:sz w:val="22"/>
+          <w:szCs w:val="22"/>
+          <w:lang w:val="es-ES" w:eastAsia="es-ES"/>
+        </w:rPr>
+        <w:t>git</w:t>
+      </w:r>
+      <w:proofErr w:type="spellEnd"/>
+      <w:r>
+        <w:rPr>
+          <w:rFonts w:ascii="Arial" w:hAnsi="Arial" w:cs="Arial"/>
+          <w:b/>
+          <w:bCs/>
+          <w:sz w:val="22"/>
+          <w:szCs w:val="22"/>
+          <w:lang w:val="es-ES" w:eastAsia="es-ES"/>
+        </w:rPr>
+        <w:t xml:space="preserve"> </w:t>
+      </w:r>
+      <w:proofErr w:type="spellStart"/>
+      <w:proofErr w:type="gramStart"/>
+      <w:r>
+        <w:rPr>
+          <w:rFonts w:ascii="Arial" w:hAnsi="Arial" w:cs="Arial"/>
+          <w:b/>
+          <w:bCs/>
+          <w:sz w:val="22"/>
+          <w:szCs w:val="22"/>
+          <w:lang w:val="es-ES" w:eastAsia="es-ES"/>
+        </w:rPr>
+        <w:t>add</w:t>
+      </w:r>
+      <w:proofErr w:type="spellEnd"/>
+      <w:r>
+        <w:rPr>
+          <w:rFonts w:ascii="Arial" w:hAnsi="Arial" w:cs="Arial"/>
+          <w:b/>
+          <w:bCs/>
+          <w:sz w:val="22"/>
+          <w:szCs w:val="22"/>
+          <w:lang w:val="es-ES" w:eastAsia="es-ES"/>
+        </w:rPr>
+        <w:t xml:space="preserve"> .</w:t>
+      </w:r>
+      <w:proofErr w:type="gramEnd"/>
+    </w:p>
+    <w:p>
+      <w:pPr>
+        <w:pStyle w:val="Prrafodelista"/>
+        <w:ind w:left="720"/>
+        <w:rPr>
+          <w:rFonts w:ascii="Arial" w:hAnsi="Arial" w:cs="Arial"/>
+          <w:b/>
+          <w:bCs/>
+          <w:sz w:val="22"/>
+          <w:szCs w:val="22"/>
+          <w:lang w:val="es-ES" w:eastAsia="es-ES"/>
+        </w:rPr>
+      </w:pPr>
     </w:p>
     <w:p>
       <w:pPr>
@@ -1770,6 +2686,142 @@
           <w:szCs w:val="22"/>
           <w:lang w:val="es-ES" w:eastAsia="es-ES"/>
         </w:rPr>
+        <w:t>Mostrar el estado del repositorio.</w:t>
+      </w:r>
+    </w:p>
+    <w:p>
+      <w:pPr>
+        <w:pStyle w:val="Prrafodelista"/>
+        <w:ind w:left="720"/>
+        <w:rPr>
+          <w:rFonts w:ascii="Arial" w:hAnsi="Arial" w:cs="Arial"/>
+          <w:b/>
+          <w:bCs/>
+          <w:sz w:val="22"/>
+          <w:szCs w:val="22"/>
+          <w:lang w:val="es-ES" w:eastAsia="es-ES"/>
+        </w:rPr>
+      </w:pPr>
+      <w:r>
+        <w:rPr>
+          <w:rFonts w:ascii="Arial" w:hAnsi="Arial" w:cs="Arial"/>
+          <w:b/>
+          <w:bCs/>
+          <w:sz w:val="22"/>
+          <w:szCs w:val="22"/>
+          <w:lang w:val="es-ES" w:eastAsia="es-ES"/>
+        </w:rPr>
+        <w:t xml:space="preserve">Ahora muestro el estado del repositorio digitando el comando </w:t>
+      </w:r>
+      <w:proofErr w:type="spellStart"/>
+      <w:r>
+        <w:rPr>
+          <w:rFonts w:ascii="Arial" w:hAnsi="Arial" w:cs="Arial"/>
+          <w:b/>
+          <w:bCs/>
+          <w:sz w:val="22"/>
+          <w:szCs w:val="22"/>
+          <w:lang w:val="es-ES" w:eastAsia="es-ES"/>
+        </w:rPr>
+        <w:t>git</w:t>
+      </w:r>
+      <w:proofErr w:type="spellEnd"/>
+      <w:r>
+        <w:rPr>
+          <w:rFonts w:ascii="Arial" w:hAnsi="Arial" w:cs="Arial"/>
+          <w:b/>
+          <w:bCs/>
+          <w:sz w:val="22"/>
+          <w:szCs w:val="22"/>
+          <w:lang w:val="es-ES" w:eastAsia="es-ES"/>
+        </w:rPr>
+        <w:t xml:space="preserve"> status</w:t>
+      </w:r>
+    </w:p>
+    <w:p>
+      <w:pPr>
+        <w:pStyle w:val="Prrafodelista"/>
+        <w:ind w:left="720"/>
+        <w:rPr>
+          <w:rFonts w:ascii="Arial" w:hAnsi="Arial" w:cs="Arial"/>
+          <w:b/>
+          <w:bCs/>
+          <w:sz w:val="22"/>
+          <w:szCs w:val="22"/>
+          <w:lang w:val="es-ES" w:eastAsia="es-ES"/>
+        </w:rPr>
+      </w:pPr>
+      <w:r>
+        <w:rPr>
+          <w:rFonts w:ascii="Arial" w:hAnsi="Arial" w:cs="Arial"/>
+          <w:b/>
+          <w:bCs/>
+          <w:sz w:val="22"/>
+          <w:szCs w:val="22"/>
+          <w:lang w:val="es-ES" w:eastAsia="es-ES"/>
+        </w:rPr>
+        <w:drawing>
+          <wp:inline distT="0" distB="0" distL="0" distR="0" wp14:anchorId="70010032" wp14:editId="22178BFC">
+            <wp:extent cx="5400675" cy="782955"/>
+            <wp:effectExtent l="0" t="0" r="9525" b="0"/>
+            <wp:docPr id="18" name="Imagen 18"/>
+            <wp:cNvGraphicFramePr>
+              <a:graphicFrameLocks xmlns:a="http://schemas.openxmlformats.org/drawingml/2006/main" noChangeAspect="1"/>
+            </wp:cNvGraphicFramePr>
+            <a:graphic xmlns:a="http://schemas.openxmlformats.org/drawingml/2006/main">
+              <a:graphicData uri="http://schemas.openxmlformats.org/drawingml/2006/picture">
+                <pic:pic xmlns:pic="http://schemas.openxmlformats.org/drawingml/2006/picture">
+                  <pic:nvPicPr>
+                    <pic:cNvPr id="1" name=""/>
+                    <pic:cNvPicPr/>
+                  </pic:nvPicPr>
+                  <pic:blipFill>
+                    <a:blip r:embed="rId23"/>
+                    <a:stretch>
+                      <a:fillRect/>
+                    </a:stretch>
+                  </pic:blipFill>
+                  <pic:spPr>
+                    <a:xfrm>
+                      <a:off x="0" y="0"/>
+                      <a:ext cx="5400675" cy="782955"/>
+                    </a:xfrm>
+                    <a:prstGeom prst="rect">
+                      <a:avLst/>
+                    </a:prstGeom>
+                  </pic:spPr>
+                </pic:pic>
+              </a:graphicData>
+            </a:graphic>
+          </wp:inline>
+        </w:drawing>
+      </w:r>
+    </w:p>
+    <w:p>
+      <w:pPr>
+        <w:pStyle w:val="Prrafodelista"/>
+        <w:numPr>
+          <w:ilvl w:val="0"/>
+          <w:numId w:val="12"/>
+        </w:numPr>
+        <w:rPr>
+          <w:rFonts w:ascii="Arial" w:hAnsi="Arial" w:cs="Arial"/>
+          <w:b/>
+          <w:bCs/>
+          <w:sz w:val="22"/>
+          <w:szCs w:val="22"/>
+          <w:lang w:val="es-ES" w:eastAsia="es-ES"/>
+        </w:rPr>
+      </w:pPr>
+      <w:r>
+        <w:rPr>
+          <w:rFonts w:ascii="Arial" w:hAnsi="Arial" w:cs="Arial"/>
+          <w:b/>
+          <w:bCs/>
+          <w:sz w:val="22"/>
+          <w:szCs w:val="22"/>
+          <w:lang w:val="es-ES" w:eastAsia="es-ES"/>
+        </w:rPr>
         <w:t xml:space="preserve">Guardar los cambios en el repositorio </w:t>
       </w:r>
       <w:r>
@@ -1783,6 +2835,176 @@
         </w:rPr>
         <w:t>con mensajes descriptivo.</w:t>
       </w:r>
+    </w:p>
+    <w:p>
+      <w:pPr>
+        <w:pStyle w:val="Prrafodelista"/>
+        <w:ind w:left="720"/>
+        <w:rPr>
+          <w:rFonts w:ascii="Arial" w:hAnsi="Arial" w:cs="Arial"/>
+          <w:b/>
+          <w:bCs/>
+          <w:sz w:val="22"/>
+          <w:szCs w:val="22"/>
+          <w:lang w:val="es-ES" w:eastAsia="es-ES"/>
+        </w:rPr>
+      </w:pPr>
+      <w:r>
+        <w:rPr>
+          <w:rFonts w:ascii="Arial" w:hAnsi="Arial" w:cs="Arial"/>
+          <w:b/>
+          <w:bCs/>
+          <w:sz w:val="22"/>
+          <w:szCs w:val="22"/>
+          <w:lang w:val="es-ES" w:eastAsia="es-ES"/>
+        </w:rPr>
+        <w:t xml:space="preserve">Guarde el los cambios en mi repositorio con mensaje descriptivo con el comando </w:t>
+      </w:r>
+      <w:proofErr w:type="spellStart"/>
+      <w:r>
+        <w:rPr>
+          <w:rFonts w:ascii="Arial" w:hAnsi="Arial" w:cs="Arial"/>
+          <w:b/>
+          <w:bCs/>
+          <w:sz w:val="22"/>
+          <w:szCs w:val="22"/>
+          <w:lang w:val="es-ES" w:eastAsia="es-ES"/>
+        </w:rPr>
+        <w:t>git</w:t>
+      </w:r>
+      <w:proofErr w:type="spellEnd"/>
+      <w:r>
+        <w:rPr>
+          <w:rFonts w:ascii="Arial" w:hAnsi="Arial" w:cs="Arial"/>
+          <w:b/>
+          <w:bCs/>
+          <w:sz w:val="22"/>
+          <w:szCs w:val="22"/>
+          <w:lang w:val="es-ES" w:eastAsia="es-ES"/>
+        </w:rPr>
+        <w:t xml:space="preserve"> </w:t>
+      </w:r>
+      <w:proofErr w:type="spellStart"/>
+      <w:r>
+        <w:rPr>
+          <w:rFonts w:ascii="Arial" w:hAnsi="Arial" w:cs="Arial"/>
+          <w:b/>
+          <w:bCs/>
+          <w:sz w:val="22"/>
+          <w:szCs w:val="22"/>
+          <w:lang w:val="es-ES" w:eastAsia="es-ES"/>
+        </w:rPr>
+        <w:t>commit</w:t>
+      </w:r>
+      <w:proofErr w:type="spellEnd"/>
+      <w:r>
+        <w:rPr>
+          <w:rFonts w:ascii="Arial" w:hAnsi="Arial" w:cs="Arial"/>
+          <w:b/>
+          <w:bCs/>
+          <w:sz w:val="22"/>
+          <w:szCs w:val="22"/>
+          <w:lang w:val="es-ES" w:eastAsia="es-ES"/>
+        </w:rPr>
+        <w:t xml:space="preserve"> -m “</w:t>
+      </w:r>
+      <w:proofErr w:type="spellStart"/>
+      <w:r>
+        <w:rPr>
+          <w:rFonts w:ascii="Arial" w:hAnsi="Arial" w:cs="Arial"/>
+          <w:b/>
+          <w:bCs/>
+          <w:sz w:val="22"/>
+          <w:szCs w:val="22"/>
+          <w:lang w:val="es-ES" w:eastAsia="es-ES"/>
+        </w:rPr>
+        <w:t>Descripcion</w:t>
+      </w:r>
+      <w:proofErr w:type="spellEnd"/>
+      <w:r>
+        <w:rPr>
+          <w:rFonts w:ascii="Arial" w:hAnsi="Arial" w:cs="Arial"/>
+          <w:b/>
+          <w:bCs/>
+          <w:sz w:val="22"/>
+          <w:szCs w:val="22"/>
+          <w:lang w:val="es-ES" w:eastAsia="es-ES"/>
+        </w:rPr>
+        <w:t>”</w:t>
+      </w:r>
+    </w:p>
+    <w:p>
+      <w:pPr>
+        <w:pStyle w:val="Prrafodelista"/>
+        <w:ind w:left="720"/>
+        <w:rPr>
+          <w:rFonts w:ascii="Arial" w:hAnsi="Arial" w:cs="Arial"/>
+          <w:b/>
+          <w:bCs/>
+          <w:sz w:val="22"/>
+          <w:szCs w:val="22"/>
+          <w:lang w:val="es-ES" w:eastAsia="es-ES"/>
+        </w:rPr>
+      </w:pPr>
+      <w:r>
+        <w:rPr>
+          <w:rFonts w:ascii="Arial" w:hAnsi="Arial" w:cs="Arial"/>
+          <w:b/>
+          <w:bCs/>
+          <w:sz w:val="22"/>
+          <w:szCs w:val="22"/>
+          <w:lang w:val="es-ES" w:eastAsia="es-ES"/>
+        </w:rPr>
+        <w:drawing>
+          <wp:inline distT="0" distB="0" distL="0" distR="0" wp14:anchorId="7D30DB8B" wp14:editId="0DC2D613">
+            <wp:extent cx="5400675" cy="444500"/>
+            <wp:effectExtent l="0" t="0" r="9525" b="0"/>
+            <wp:docPr id="19" name="Imagen 19"/>
+            <wp:cNvGraphicFramePr>
+              <a:graphicFrameLocks xmlns:a="http://schemas.openxmlformats.org/drawingml/2006/main" noChangeAspect="1"/>
+            </wp:cNvGraphicFramePr>
+            <a:graphic xmlns:a="http://schemas.openxmlformats.org/drawingml/2006/main">
+              <a:graphicData uri="http://schemas.openxmlformats.org/drawingml/2006/picture">
+                <pic:pic xmlns:pic="http://schemas.openxmlformats.org/drawingml/2006/picture">
+                  <pic:nvPicPr>
+                    <pic:cNvPr id="1" name=""/>
+                    <pic:cNvPicPr/>
+                  </pic:nvPicPr>
+                  <pic:blipFill>
+                    <a:blip r:embed="rId24"/>
+                    <a:stretch>
+                      <a:fillRect/>
+                    </a:stretch>
+                  </pic:blipFill>
+                  <pic:spPr>
+                    <a:xfrm>
+                      <a:off x="0" y="0"/>
+                      <a:ext cx="5400675" cy="444500"/>
+                    </a:xfrm>
+                    <a:prstGeom prst="rect">
+                      <a:avLst/>
+                    </a:prstGeom>
+                  </pic:spPr>
+                </pic:pic>
+              </a:graphicData>
+            </a:graphic>
+          </wp:inline>
+        </w:drawing>
+      </w:r>
+    </w:p>
+    <w:p>
+      <w:pPr>
+        <w:pStyle w:val="Prrafodelista"/>
+        <w:ind w:left="720"/>
+        <w:rPr>
+          <w:rFonts w:ascii="Arial" w:hAnsi="Arial" w:cs="Arial"/>
+          <w:b/>
+          <w:bCs/>
+          <w:sz w:val="22"/>
+          <w:szCs w:val="22"/>
+          <w:lang w:val="es-ES" w:eastAsia="es-ES"/>
+        </w:rPr>
+      </w:pPr>
     </w:p>
     <w:p>
       <w:pPr>
@@ -1815,30 +3037,117 @@
     <w:p>
       <w:pPr>
         <w:pStyle w:val="Prrafodelista"/>
-        <w:numPr>
-          <w:ilvl w:val="0"/>
-          <w:numId w:val="12"/>
-        </w:numPr>
         <w:tabs>
           <w:tab w:val="left" w:pos="2127"/>
         </w:tabs>
-        <w:rPr>
-          <w:rFonts w:ascii="Arial" w:hAnsi="Arial" w:cs="Arial"/>
-          <w:b/>
-          <w:bCs/>
-        </w:rPr>
-      </w:pPr>
-      <w:r>
-        <w:rPr>
-          <w:rFonts w:ascii="Arial" w:hAnsi="Arial" w:cs="Arial"/>
-          <w:b/>
-          <w:bCs/>
-          <w:sz w:val="22"/>
-          <w:szCs w:val="22"/>
-          <w:lang w:val="es-ES" w:eastAsia="es-ES"/>
-        </w:rPr>
-        <w:t>Subir los cambios realizado al repositorio remoto.</w:t>
-      </w:r>
+        <w:ind w:left="720"/>
+        <w:rPr>
+          <w:rFonts w:ascii="Arial" w:hAnsi="Arial" w:cs="Arial"/>
+          <w:b/>
+          <w:bCs/>
+        </w:rPr>
+      </w:pPr>
+      <w:r>
+        <w:rPr>
+          <w:rFonts w:ascii="Arial" w:hAnsi="Arial" w:cs="Arial"/>
+          <w:b/>
+          <w:bCs/>
+          <w:sz w:val="22"/>
+          <w:szCs w:val="22"/>
+          <w:lang w:val="es-ES" w:eastAsia="es-ES"/>
+        </w:rPr>
+        <w:t xml:space="preserve">Muestro el estado del repositorio digitando el comando </w:t>
+      </w:r>
+      <w:proofErr w:type="spellStart"/>
+      <w:r>
+        <w:rPr>
+          <w:rFonts w:ascii="Arial" w:hAnsi="Arial" w:cs="Arial"/>
+          <w:b/>
+          <w:bCs/>
+          <w:sz w:val="22"/>
+          <w:szCs w:val="22"/>
+          <w:lang w:val="es-ES" w:eastAsia="es-ES"/>
+        </w:rPr>
+        <w:t>git</w:t>
+      </w:r>
+      <w:proofErr w:type="spellEnd"/>
+      <w:r>
+        <w:rPr>
+          <w:rFonts w:ascii="Arial" w:hAnsi="Arial" w:cs="Arial"/>
+          <w:b/>
+          <w:bCs/>
+          <w:sz w:val="22"/>
+          <w:szCs w:val="22"/>
+          <w:lang w:val="es-ES" w:eastAsia="es-ES"/>
+        </w:rPr>
+        <w:t xml:space="preserve"> log</w:t>
+      </w:r>
+    </w:p>
+    <w:p>
+      <w:pPr>
+        <w:pStyle w:val="Prrafodelista"/>
+        <w:rPr>
+          <w:rFonts w:ascii="Arial" w:hAnsi="Arial" w:cs="Arial"/>
+          <w:b/>
+          <w:bCs/>
+        </w:rPr>
+      </w:pPr>
+      <w:r>
+        <w:rPr>
+          <w:rFonts w:ascii="Arial" w:hAnsi="Arial" w:cs="Arial"/>
+          <w:b/>
+          <w:bCs/>
+        </w:rPr>
+        <w:drawing>
+          <wp:inline distT="0" distB="0" distL="0" distR="0" wp14:anchorId="2A366E66" wp14:editId="0EFB5A5D">
+            <wp:extent cx="5400675" cy="662940"/>
+            <wp:effectExtent l="0" t="0" r="9525" b="3810"/>
+            <wp:docPr id="20" name="Imagen 20"/>
+            <wp:cNvGraphicFramePr>
+              <a:graphicFrameLocks xmlns:a="http://schemas.openxmlformats.org/drawingml/2006/main" noChangeAspect="1"/>
+            </wp:cNvGraphicFramePr>
+            <a:graphic xmlns:a="http://schemas.openxmlformats.org/drawingml/2006/main">
+              <a:graphicData uri="http://schemas.openxmlformats.org/drawingml/2006/picture">
+                <pic:pic xmlns:pic="http://schemas.openxmlformats.org/drawingml/2006/picture">
+                  <pic:nvPicPr>
+                    <pic:cNvPr id="1" name=""/>
+                    <pic:cNvPicPr/>
+                  </pic:nvPicPr>
+                  <pic:blipFill>
+                    <a:blip r:embed="rId25"/>
+                    <a:stretch>
+                      <a:fillRect/>
+                    </a:stretch>
+                  </pic:blipFill>
+                  <pic:spPr>
+                    <a:xfrm>
+                      <a:off x="0" y="0"/>
+                      <a:ext cx="5400675" cy="662940"/>
+                    </a:xfrm>
+                    <a:prstGeom prst="rect">
+                      <a:avLst/>
+                    </a:prstGeom>
+                  </pic:spPr>
+                </pic:pic>
+              </a:graphicData>
+            </a:graphic>
+          </wp:inline>
+        </w:drawing>
+      </w:r>
+    </w:p>
+    <w:p>
+      <w:pPr>
+        <w:pStyle w:val="Prrafodelista"/>
+        <w:tabs>
+          <w:tab w:val="left" w:pos="2127"/>
+        </w:tabs>
+        <w:ind w:left="720"/>
+        <w:rPr>
+          <w:rFonts w:ascii="Arial" w:hAnsi="Arial" w:cs="Arial"/>
+          <w:b/>
+          <w:bCs/>
+        </w:rPr>
+      </w:pPr>
     </w:p>
     <w:p>
       <w:pPr>
@@ -1865,7 +3174,157 @@
           <w:szCs w:val="22"/>
           <w:lang w:val="es-ES" w:eastAsia="es-ES"/>
         </w:rPr>
-        <w:t>Obtener las actualizaciones del repositorio remoto</w:t>
+        <w:t>Subir los cambios realizado al repositorio remoto.</w:t>
+      </w:r>
+    </w:p>
+    <w:p>
+      <w:pPr>
+        <w:pStyle w:val="Prrafodelista"/>
+        <w:tabs>
+          <w:tab w:val="left" w:pos="2127"/>
+        </w:tabs>
+        <w:ind w:left="720"/>
+        <w:rPr>
+          <w:rFonts w:ascii="Arial" w:hAnsi="Arial" w:cs="Arial"/>
+          <w:b/>
+          <w:bCs/>
+        </w:rPr>
+      </w:pPr>
+      <w:r>
+        <w:rPr>
+          <w:rFonts w:ascii="Arial" w:hAnsi="Arial" w:cs="Arial"/>
+          <w:b/>
+          <w:bCs/>
+        </w:rPr>
+        <w:t xml:space="preserve">Para subir mi repositorio a mi repositorio remoto digito el comando </w:t>
+      </w:r>
+      <w:proofErr w:type="spellStart"/>
+      <w:r>
+        <w:rPr>
+          <w:rFonts w:ascii="Arial" w:hAnsi="Arial" w:cs="Arial"/>
+          <w:b/>
+          <w:bCs/>
+        </w:rPr>
+        <w:t>git</w:t>
+      </w:r>
+      <w:proofErr w:type="spellEnd"/>
+      <w:r>
+        <w:rPr>
+          <w:rFonts w:ascii="Arial" w:hAnsi="Arial" w:cs="Arial"/>
+          <w:b/>
+          <w:bCs/>
+        </w:rPr>
+        <w:t xml:space="preserve"> </w:t>
+      </w:r>
+      <w:proofErr w:type="spellStart"/>
+      <w:r>
+        <w:rPr>
+          <w:rFonts w:ascii="Arial" w:hAnsi="Arial" w:cs="Arial"/>
+          <w:b/>
+          <w:bCs/>
+        </w:rPr>
+        <w:t>push</w:t>
+      </w:r>
+      <w:proofErr w:type="spellEnd"/>
+      <w:r>
+        <w:rPr>
+          <w:rFonts w:ascii="Arial" w:hAnsi="Arial" w:cs="Arial"/>
+          <w:b/>
+          <w:bCs/>
+        </w:rPr>
+        <w:t xml:space="preserve"> -u </w:t>
+      </w:r>
+      <w:proofErr w:type="spellStart"/>
+      <w:r>
+        <w:rPr>
+          <w:rFonts w:ascii="Arial" w:hAnsi="Arial" w:cs="Arial"/>
+          <w:b/>
+          <w:bCs/>
+        </w:rPr>
+        <w:t>origin</w:t>
+      </w:r>
+      <w:proofErr w:type="spellEnd"/>
+      <w:r>
+        <w:rPr>
+          <w:rFonts w:ascii="Arial" w:hAnsi="Arial" w:cs="Arial"/>
+          <w:b/>
+          <w:bCs/>
+        </w:rPr>
+        <w:t xml:space="preserve"> </w:t>
+      </w:r>
+      <w:proofErr w:type="spellStart"/>
+      <w:r>
+        <w:rPr>
+          <w:rFonts w:ascii="Arial" w:hAnsi="Arial" w:cs="Arial"/>
+          <w:b/>
+          <w:bCs/>
+        </w:rPr>
+        <w:t>main</w:t>
+      </w:r>
+      <w:proofErr w:type="spellEnd"/>
+      <w:r>
+        <w:rPr>
+          <w:rFonts w:ascii="Arial" w:hAnsi="Arial" w:cs="Arial"/>
+          <w:b/>
+          <w:bCs/>
+        </w:rPr>
+        <w:t xml:space="preserve"> </w:t>
+      </w:r>
+    </w:p>
+    <w:p>
+      <w:pPr>
+        <w:pStyle w:val="Prrafodelista"/>
+        <w:tabs>
+          <w:tab w:val="left" w:pos="2127"/>
+        </w:tabs>
+        <w:ind w:left="720"/>
+        <w:rPr>
+          <w:rFonts w:ascii="Arial" w:hAnsi="Arial" w:cs="Arial"/>
+          <w:b/>
+          <w:bCs/>
+        </w:rPr>
+      </w:pPr>
+      <w:r>
+        <w:rPr>
+          <w:rFonts w:ascii="Arial" w:hAnsi="Arial" w:cs="Arial"/>
+          <w:b/>
+          <w:bCs/>
+        </w:rPr>
+        <w:drawing>
+          <wp:inline distT="0" distB="0" distL="0" distR="0" wp14:anchorId="44EEDCED" wp14:editId="4A6D7F13">
+            <wp:extent cx="5400675" cy="1097915"/>
+            <wp:effectExtent l="0" t="0" r="9525" b="6985"/>
+            <wp:docPr id="21" name="Imagen 21"/>
+            <wp:cNvGraphicFramePr>
+              <a:graphicFrameLocks xmlns:a="http://schemas.openxmlformats.org/drawingml/2006/main" noChangeAspect="1"/>
+            </wp:cNvGraphicFramePr>
+            <a:graphic xmlns:a="http://schemas.openxmlformats.org/drawingml/2006/main">
+              <a:graphicData uri="http://schemas.openxmlformats.org/drawingml/2006/picture">
+                <pic:pic xmlns:pic="http://schemas.openxmlformats.org/drawingml/2006/picture">
+                  <pic:nvPicPr>
+                    <pic:cNvPr id="1" name=""/>
+                    <pic:cNvPicPr/>
+                  </pic:nvPicPr>
+                  <pic:blipFill>
+                    <a:blip r:embed="rId26"/>
+                    <a:stretch>
+                      <a:fillRect/>
+                    </a:stretch>
+                  </pic:blipFill>
+                  <pic:spPr>
+                    <a:xfrm>
+                      <a:off x="0" y="0"/>
+                      <a:ext cx="5400675" cy="1097915"/>
+                    </a:xfrm>
+                    <a:prstGeom prst="rect">
+                      <a:avLst/>
+                    </a:prstGeom>
+                  </pic:spPr>
+                </pic:pic>
+              </a:graphicData>
+            </a:graphic>
+          </wp:inline>
+        </w:drawing>
       </w:r>
     </w:p>
     <w:p>
@@ -1893,7 +3352,300 @@
           <w:szCs w:val="22"/>
           <w:lang w:val="es-ES" w:eastAsia="es-ES"/>
         </w:rPr>
+        <w:t>Obtener las actualizaciones del repositorio remoto</w:t>
+      </w:r>
+    </w:p>
+    <w:p>
+      <w:pPr>
+        <w:pStyle w:val="Prrafodelista"/>
+        <w:tabs>
+          <w:tab w:val="left" w:pos="2127"/>
+        </w:tabs>
+        <w:ind w:left="720"/>
+        <w:rPr>
+          <w:rFonts w:ascii="Arial" w:hAnsi="Arial" w:cs="Arial"/>
+          <w:b/>
+          <w:bCs/>
+          <w:sz w:val="22"/>
+          <w:szCs w:val="22"/>
+          <w:lang w:val="es-ES" w:eastAsia="es-ES"/>
+        </w:rPr>
+      </w:pPr>
+      <w:r>
+        <w:rPr>
+          <w:rFonts w:ascii="Arial" w:hAnsi="Arial" w:cs="Arial"/>
+          <w:b/>
+          <w:bCs/>
+          <w:sz w:val="22"/>
+          <w:szCs w:val="22"/>
+          <w:lang w:val="es-ES" w:eastAsia="es-ES"/>
+        </w:rPr>
+        <w:t xml:space="preserve">Para obtener </w:t>
+      </w:r>
+      <w:proofErr w:type="gramStart"/>
+      <w:r>
+        <w:rPr>
+          <w:rFonts w:ascii="Arial" w:hAnsi="Arial" w:cs="Arial"/>
+          <w:b/>
+          <w:bCs/>
+          <w:sz w:val="22"/>
+          <w:szCs w:val="22"/>
+          <w:lang w:val="es-ES" w:eastAsia="es-ES"/>
+        </w:rPr>
+        <w:t>las actualización</w:t>
+      </w:r>
+      <w:proofErr w:type="gramEnd"/>
+      <w:r>
+        <w:rPr>
+          <w:rFonts w:ascii="Arial" w:hAnsi="Arial" w:cs="Arial"/>
+          <w:b/>
+          <w:bCs/>
+          <w:sz w:val="22"/>
+          <w:szCs w:val="22"/>
+          <w:lang w:val="es-ES" w:eastAsia="es-ES"/>
+        </w:rPr>
+        <w:t xml:space="preserve"> del reposit</w:t>
+      </w:r>
+      <w:r>
+        <w:rPr>
+          <w:rFonts w:ascii="Arial" w:hAnsi="Arial" w:cs="Arial"/>
+          <w:b/>
+          <w:bCs/>
+          <w:sz w:val="22"/>
+          <w:szCs w:val="22"/>
+          <w:lang w:val="es-ES" w:eastAsia="es-ES"/>
+        </w:rPr>
+        <w:t xml:space="preserve">orio remoto debemos sincronizar los archivos con el comando </w:t>
+      </w:r>
+      <w:proofErr w:type="spellStart"/>
+      <w:r>
+        <w:rPr>
+          <w:rFonts w:ascii="Arial" w:hAnsi="Arial" w:cs="Arial"/>
+          <w:b/>
+          <w:bCs/>
+          <w:sz w:val="22"/>
+          <w:szCs w:val="22"/>
+          <w:lang w:val="es-ES" w:eastAsia="es-ES"/>
+        </w:rPr>
+        <w:t>git</w:t>
+      </w:r>
+      <w:proofErr w:type="spellEnd"/>
+      <w:r>
+        <w:rPr>
+          <w:rFonts w:ascii="Arial" w:hAnsi="Arial" w:cs="Arial"/>
+          <w:b/>
+          <w:bCs/>
+          <w:sz w:val="22"/>
+          <w:szCs w:val="22"/>
+          <w:lang w:val="es-ES" w:eastAsia="es-ES"/>
+        </w:rPr>
+        <w:t xml:space="preserve"> </w:t>
+      </w:r>
+      <w:proofErr w:type="spellStart"/>
+      <w:r>
+        <w:rPr>
+          <w:rFonts w:ascii="Arial" w:hAnsi="Arial" w:cs="Arial"/>
+          <w:b/>
+          <w:bCs/>
+          <w:sz w:val="22"/>
+          <w:szCs w:val="22"/>
+          <w:lang w:val="es-ES" w:eastAsia="es-ES"/>
+        </w:rPr>
+        <w:t>pull</w:t>
+      </w:r>
+      <w:proofErr w:type="spellEnd"/>
+    </w:p>
+    <w:p>
+      <w:pPr>
+        <w:pStyle w:val="Prrafodelista"/>
+        <w:tabs>
+          <w:tab w:val="left" w:pos="2127"/>
+        </w:tabs>
+        <w:ind w:left="720"/>
+        <w:rPr>
+          <w:rFonts w:ascii="Arial" w:hAnsi="Arial" w:cs="Arial"/>
+          <w:b/>
+          <w:bCs/>
+        </w:rPr>
+      </w:pPr>
+      <w:r>
+        <w:rPr>
+          <w:rFonts w:ascii="Arial" w:hAnsi="Arial" w:cs="Arial"/>
+          <w:b/>
+          <w:bCs/>
+        </w:rPr>
+        <w:lastRenderedPageBreak/>
+        <w:drawing>
+          <wp:inline distT="0" distB="0" distL="0" distR="0" wp14:anchorId="71A6009D" wp14:editId="7F980162">
+            <wp:extent cx="5400675" cy="290830"/>
+            <wp:effectExtent l="0" t="0" r="9525" b="0"/>
+            <wp:docPr id="22" name="Imagen 22"/>
+            <wp:cNvGraphicFramePr>
+              <a:graphicFrameLocks xmlns:a="http://schemas.openxmlformats.org/drawingml/2006/main" noChangeAspect="1"/>
+            </wp:cNvGraphicFramePr>
+            <a:graphic xmlns:a="http://schemas.openxmlformats.org/drawingml/2006/main">
+              <a:graphicData uri="http://schemas.openxmlformats.org/drawingml/2006/picture">
+                <pic:pic xmlns:pic="http://schemas.openxmlformats.org/drawingml/2006/picture">
+                  <pic:nvPicPr>
+                    <pic:cNvPr id="1" name=""/>
+                    <pic:cNvPicPr/>
+                  </pic:nvPicPr>
+                  <pic:blipFill>
+                    <a:blip r:embed="rId27"/>
+                    <a:stretch>
+                      <a:fillRect/>
+                    </a:stretch>
+                  </pic:blipFill>
+                  <pic:spPr>
+                    <a:xfrm>
+                      <a:off x="0" y="0"/>
+                      <a:ext cx="5400675" cy="290830"/>
+                    </a:xfrm>
+                    <a:prstGeom prst="rect">
+                      <a:avLst/>
+                    </a:prstGeom>
+                  </pic:spPr>
+                </pic:pic>
+              </a:graphicData>
+            </a:graphic>
+          </wp:inline>
+        </w:drawing>
+      </w:r>
+    </w:p>
+    <w:p>
+      <w:pPr>
+        <w:pStyle w:val="Prrafodelista"/>
+        <w:numPr>
+          <w:ilvl w:val="0"/>
+          <w:numId w:val="12"/>
+        </w:numPr>
+        <w:tabs>
+          <w:tab w:val="left" w:pos="2127"/>
+        </w:tabs>
+        <w:rPr>
+          <w:rFonts w:ascii="Arial" w:hAnsi="Arial" w:cs="Arial"/>
+          <w:b/>
+          <w:bCs/>
+        </w:rPr>
+      </w:pPr>
+      <w:r>
+        <w:rPr>
+          <w:rFonts w:ascii="Arial" w:hAnsi="Arial" w:cs="Arial"/>
+          <w:b/>
+          <w:bCs/>
+          <w:sz w:val="22"/>
+          <w:szCs w:val="22"/>
+          <w:lang w:val="es-ES" w:eastAsia="es-ES"/>
+        </w:rPr>
         <w:t>Mostrar el estado del repositorio.</w:t>
+      </w:r>
+    </w:p>
+    <w:p>
+      <w:pPr>
+        <w:pStyle w:val="Prrafodelista"/>
+        <w:tabs>
+          <w:tab w:val="left" w:pos="2127"/>
+        </w:tabs>
+        <w:ind w:left="720"/>
+        <w:rPr>
+          <w:rFonts w:ascii="Arial" w:hAnsi="Arial" w:cs="Arial"/>
+          <w:b/>
+          <w:bCs/>
+          <w:sz w:val="22"/>
+          <w:szCs w:val="22"/>
+          <w:lang w:val="es-ES" w:eastAsia="es-ES"/>
+        </w:rPr>
+      </w:pPr>
+      <w:r>
+        <w:rPr>
+          <w:rFonts w:ascii="Arial" w:hAnsi="Arial" w:cs="Arial"/>
+          <w:b/>
+          <w:bCs/>
+          <w:sz w:val="22"/>
+          <w:szCs w:val="22"/>
+          <w:lang w:val="es-ES" w:eastAsia="es-ES"/>
+        </w:rPr>
+        <w:t xml:space="preserve">Ahora para mostrar el estado del repositorio digito el comando </w:t>
+      </w:r>
+      <w:proofErr w:type="spellStart"/>
+      <w:r>
+        <w:rPr>
+          <w:rFonts w:ascii="Arial" w:hAnsi="Arial" w:cs="Arial"/>
+          <w:b/>
+          <w:bCs/>
+          <w:sz w:val="22"/>
+          <w:szCs w:val="22"/>
+          <w:lang w:val="es-ES" w:eastAsia="es-ES"/>
+        </w:rPr>
+        <w:t>git</w:t>
+      </w:r>
+      <w:proofErr w:type="spellEnd"/>
+      <w:r>
+        <w:rPr>
+          <w:rFonts w:ascii="Arial" w:hAnsi="Arial" w:cs="Arial"/>
+          <w:b/>
+          <w:bCs/>
+          <w:sz w:val="22"/>
+          <w:szCs w:val="22"/>
+          <w:lang w:val="es-ES" w:eastAsia="es-ES"/>
+        </w:rPr>
+        <w:t xml:space="preserve"> status</w:t>
+      </w:r>
+    </w:p>
+    <w:p>
+      <w:pPr>
+        <w:pStyle w:val="Prrafodelista"/>
+        <w:tabs>
+          <w:tab w:val="left" w:pos="2127"/>
+        </w:tabs>
+        <w:ind w:left="720"/>
+        <w:rPr>
+          <w:rFonts w:ascii="Arial" w:hAnsi="Arial" w:cs="Arial"/>
+          <w:b/>
+          <w:bCs/>
+        </w:rPr>
+      </w:pPr>
+      <w:r>
+        <w:rPr>
+          <w:rFonts w:ascii="Arial" w:hAnsi="Arial" w:cs="Arial"/>
+          <w:b/>
+          <w:bCs/>
+        </w:rPr>
+        <w:drawing>
+          <wp:inline distT="0" distB="0" distL="0" distR="0" wp14:anchorId="09EB366C" wp14:editId="4BC79E45">
+            <wp:extent cx="5400675" cy="513715"/>
+            <wp:effectExtent l="0" t="0" r="9525" b="635"/>
+            <wp:docPr id="23" name="Imagen 23"/>
+            <wp:cNvGraphicFramePr>
+              <a:graphicFrameLocks xmlns:a="http://schemas.openxmlformats.org/drawingml/2006/main" noChangeAspect="1"/>
+            </wp:cNvGraphicFramePr>
+            <a:graphic xmlns:a="http://schemas.openxmlformats.org/drawingml/2006/main">
+              <a:graphicData uri="http://schemas.openxmlformats.org/drawingml/2006/picture">
+                <pic:pic xmlns:pic="http://schemas.openxmlformats.org/drawingml/2006/picture">
+                  <pic:nvPicPr>
+                    <pic:cNvPr id="1" name=""/>
+                    <pic:cNvPicPr/>
+                  </pic:nvPicPr>
+                  <pic:blipFill>
+                    <a:blip r:embed="rId28"/>
+                    <a:stretch>
+                      <a:fillRect/>
+                    </a:stretch>
+                  </pic:blipFill>
+                  <pic:spPr>
+                    <a:xfrm>
+                      <a:off x="0" y="0"/>
+                      <a:ext cx="5400675" cy="513715"/>
+                    </a:xfrm>
+                    <a:prstGeom prst="rect">
+                      <a:avLst/>
+                    </a:prstGeom>
+                  </pic:spPr>
+                </pic:pic>
+              </a:graphicData>
+            </a:graphic>
+          </wp:inline>
+        </w:drawing>
       </w:r>
     </w:p>
     <w:p>
@@ -1926,7 +3678,7 @@
       </w:pPr>
     </w:p>
     <w:sectPr>
-      <w:headerReference w:type="default" r:id="rId16"/>
+      <w:headerReference w:type="default" r:id="rId29"/>
       <w:type w:val="continuous"/>
       <w:pgSz w:w="11907" w:h="16839" w:code="9"/>
       <w:pgMar w:top="1417" w:right="1701" w:bottom="709" w:left="1701" w:header="708" w:footer="708" w:gutter="0"/>
